--- a/SieveofEratosthenes/Sieve of Eratosthenes.docx
+++ b/SieveofEratosthenes/Sieve of Eratosthenes.docx
@@ -15,7 +15,7 @@
           <w:noProof/>
         </w:rPr>
         <w:drawing>
-          <wp:anchor distT="0" distB="0" distL="114300" distR="114300" simplePos="0" relativeHeight="251658240" behindDoc="0" locked="0" layoutInCell="1" allowOverlap="1">
+          <wp:anchor distT="0" distB="0" distL="114300" distR="114300" simplePos="0" relativeHeight="251658240" behindDoc="0" locked="0" layoutInCell="1" allowOverlap="1" wp14:anchorId="2E7BEEFE" wp14:editId="638C5ED6">
             <wp:simplePos x="0" y="0"/>
             <wp:positionH relativeFrom="margin">
               <wp:align>left</wp:align>
@@ -123,26 +123,50 @@
     <w:p>
       <w:pPr>
         <w:rPr>
-          <w:sz w:val="44"/>
-          <w:szCs w:val="44"/>
+          <w:sz w:val="40"/>
+          <w:szCs w:val="40"/>
         </w:rPr>
       </w:pPr>
     </w:p>
     <w:p>
       <w:pPr>
         <w:rPr>
-          <w:sz w:val="44"/>
-          <w:szCs w:val="44"/>
+          <w:sz w:val="40"/>
+          <w:szCs w:val="40"/>
         </w:rPr>
       </w:pPr>
     </w:p>
     <w:p>
       <w:pPr>
+        <w:jc w:val="right"/>
         <w:rPr>
-          <w:sz w:val="44"/>
-          <w:szCs w:val="44"/>
+          <w:sz w:val="28"/>
+          <w:szCs w:val="28"/>
         </w:rPr>
       </w:pPr>
+      <w:r>
+        <w:rPr>
+          <w:sz w:val="28"/>
+          <w:szCs w:val="28"/>
+        </w:rPr>
+        <w:t>Reinier van Leeuwen</w:t>
+      </w:r>
+    </w:p>
+    <w:p>
+      <w:pPr>
+        <w:jc w:val="right"/>
+        <w:rPr>
+          <w:sz w:val="28"/>
+          <w:szCs w:val="28"/>
+        </w:rPr>
+      </w:pPr>
+      <w:r>
+        <w:rPr>
+          <w:sz w:val="28"/>
+          <w:szCs w:val="28"/>
+        </w:rPr>
+        <w:t>AI V2A</w:t>
+      </w:r>
     </w:p>
     <w:p>
       <w:pPr>
@@ -153,11 +177,810 @@
         <w:lastRenderedPageBreak/>
         <w:t>Runtimes</w:t>
       </w:r>
-      <w:bookmarkStart w:id="0" w:name="_GoBack"/>
-      <w:bookmarkEnd w:id="0"/>
       <w:proofErr w:type="spellEnd"/>
     </w:p>
     <w:p/>
+    <w:tbl>
+      <w:tblPr>
+        <w:tblStyle w:val="Tabelraster"/>
+        <w:tblW w:w="0" w:type="auto"/>
+        <w:tblLook w:val="04A0" w:firstRow="1" w:lastRow="0" w:firstColumn="1" w:lastColumn="0" w:noHBand="0" w:noVBand="1"/>
+      </w:tblPr>
+      <w:tblGrid>
+        <w:gridCol w:w="1235"/>
+        <w:gridCol w:w="1244"/>
+        <w:gridCol w:w="1179"/>
+        <w:gridCol w:w="1179"/>
+        <w:gridCol w:w="1078"/>
+        <w:gridCol w:w="1049"/>
+        <w:gridCol w:w="1049"/>
+        <w:gridCol w:w="1049"/>
+      </w:tblGrid>
+      <w:tr>
+        <w:tc>
+          <w:tcPr>
+            <w:tcW w:w="1374" w:type="dxa"/>
+          </w:tcPr>
+          <w:p>
+            <w:pPr>
+              <w:rPr>
+                <w:sz w:val="20"/>
+                <w:szCs w:val="20"/>
+              </w:rPr>
+            </w:pPr>
+          </w:p>
+        </w:tc>
+        <w:tc>
+          <w:tcPr>
+            <w:tcW w:w="1244" w:type="dxa"/>
+          </w:tcPr>
+          <w:p>
+            <w:pPr>
+              <w:rPr>
+                <w:sz w:val="20"/>
+                <w:szCs w:val="20"/>
+              </w:rPr>
+            </w:pPr>
+            <w:r>
+              <w:rPr>
+                <w:sz w:val="20"/>
+                <w:szCs w:val="20"/>
+              </w:rPr>
+              <w:t>SEQUENTIAL</w:t>
+            </w:r>
+          </w:p>
+        </w:tc>
+        <w:tc>
+          <w:tcPr>
+            <w:tcW w:w="1074" w:type="dxa"/>
+          </w:tcPr>
+          <w:p>
+            <w:pPr>
+              <w:rPr>
+                <w:sz w:val="20"/>
+                <w:szCs w:val="20"/>
+              </w:rPr>
+            </w:pPr>
+            <w:r>
+              <w:rPr>
+                <w:sz w:val="20"/>
+                <w:szCs w:val="20"/>
+              </w:rPr>
+              <w:t>PARALLEL 1 CORE(S)</w:t>
+            </w:r>
+          </w:p>
+        </w:tc>
+        <w:tc>
+          <w:tcPr>
+            <w:tcW w:w="1074" w:type="dxa"/>
+          </w:tcPr>
+          <w:p>
+            <w:pPr>
+              <w:rPr>
+                <w:sz w:val="20"/>
+                <w:szCs w:val="20"/>
+              </w:rPr>
+            </w:pPr>
+            <w:r>
+              <w:rPr>
+                <w:sz w:val="20"/>
+                <w:szCs w:val="20"/>
+              </w:rPr>
+              <w:t xml:space="preserve">PARALLEL </w:t>
+            </w:r>
+            <w:r>
+              <w:rPr>
+                <w:sz w:val="20"/>
+                <w:szCs w:val="20"/>
+              </w:rPr>
+              <w:t xml:space="preserve">2 </w:t>
+            </w:r>
+            <w:r>
+              <w:rPr>
+                <w:sz w:val="20"/>
+                <w:szCs w:val="20"/>
+              </w:rPr>
+              <w:t>CORE(S)</w:t>
+            </w:r>
+          </w:p>
+        </w:tc>
+        <w:tc>
+          <w:tcPr>
+            <w:tcW w:w="1074" w:type="dxa"/>
+          </w:tcPr>
+          <w:p>
+            <w:pPr>
+              <w:rPr>
+                <w:sz w:val="20"/>
+                <w:szCs w:val="20"/>
+              </w:rPr>
+            </w:pPr>
+            <w:r>
+              <w:rPr>
+                <w:sz w:val="20"/>
+                <w:szCs w:val="20"/>
+              </w:rPr>
+              <w:t xml:space="preserve">PARALLEL </w:t>
+            </w:r>
+            <w:r>
+              <w:rPr>
+                <w:sz w:val="20"/>
+                <w:szCs w:val="20"/>
+              </w:rPr>
+              <w:t>4</w:t>
+            </w:r>
+            <w:r>
+              <w:rPr>
+                <w:sz w:val="20"/>
+                <w:szCs w:val="20"/>
+              </w:rPr>
+              <w:t xml:space="preserve"> CORE(S)</w:t>
+            </w:r>
+          </w:p>
+        </w:tc>
+        <w:tc>
+          <w:tcPr>
+            <w:tcW w:w="1074" w:type="dxa"/>
+          </w:tcPr>
+          <w:p>
+            <w:pPr>
+              <w:rPr>
+                <w:sz w:val="20"/>
+                <w:szCs w:val="20"/>
+              </w:rPr>
+            </w:pPr>
+            <w:r>
+              <w:rPr>
+                <w:sz w:val="20"/>
+                <w:szCs w:val="20"/>
+              </w:rPr>
+              <w:t xml:space="preserve">PARALLEL </w:t>
+            </w:r>
+            <w:r>
+              <w:rPr>
+                <w:sz w:val="20"/>
+                <w:szCs w:val="20"/>
+              </w:rPr>
+              <w:t>8</w:t>
+            </w:r>
+            <w:r>
+              <w:rPr>
+                <w:sz w:val="20"/>
+                <w:szCs w:val="20"/>
+              </w:rPr>
+              <w:t xml:space="preserve"> CORE(S)</w:t>
+            </w:r>
+          </w:p>
+        </w:tc>
+        <w:tc>
+          <w:tcPr>
+            <w:tcW w:w="1074" w:type="dxa"/>
+          </w:tcPr>
+          <w:p>
+            <w:pPr>
+              <w:rPr>
+                <w:sz w:val="20"/>
+                <w:szCs w:val="20"/>
+              </w:rPr>
+            </w:pPr>
+            <w:r>
+              <w:rPr>
+                <w:sz w:val="20"/>
+                <w:szCs w:val="20"/>
+              </w:rPr>
+              <w:t xml:space="preserve">PARALLEL </w:t>
+            </w:r>
+            <w:r>
+              <w:rPr>
+                <w:sz w:val="20"/>
+                <w:szCs w:val="20"/>
+              </w:rPr>
+              <w:t>16</w:t>
+            </w:r>
+            <w:r>
+              <w:rPr>
+                <w:sz w:val="20"/>
+                <w:szCs w:val="20"/>
+              </w:rPr>
+              <w:t xml:space="preserve"> CORE(S)</w:t>
+            </w:r>
+          </w:p>
+        </w:tc>
+        <w:tc>
+          <w:tcPr>
+            <w:tcW w:w="1074" w:type="dxa"/>
+          </w:tcPr>
+          <w:p>
+            <w:pPr>
+              <w:rPr>
+                <w:sz w:val="20"/>
+                <w:szCs w:val="20"/>
+              </w:rPr>
+            </w:pPr>
+            <w:r>
+              <w:rPr>
+                <w:sz w:val="20"/>
+                <w:szCs w:val="20"/>
+              </w:rPr>
+              <w:t xml:space="preserve">PARALLEL </w:t>
+            </w:r>
+            <w:r>
+              <w:rPr>
+                <w:sz w:val="20"/>
+                <w:szCs w:val="20"/>
+              </w:rPr>
+              <w:t>32</w:t>
+            </w:r>
+            <w:r>
+              <w:rPr>
+                <w:sz w:val="20"/>
+                <w:szCs w:val="20"/>
+              </w:rPr>
+              <w:t xml:space="preserve"> CORE(S)</w:t>
+            </w:r>
+          </w:p>
+        </w:tc>
+      </w:tr>
+      <w:tr>
+        <w:tc>
+          <w:tcPr>
+            <w:tcW w:w="1374" w:type="dxa"/>
+          </w:tcPr>
+          <w:p>
+            <w:pPr>
+              <w:rPr>
+                <w:sz w:val="20"/>
+                <w:szCs w:val="20"/>
+              </w:rPr>
+            </w:pPr>
+            <w:r>
+              <w:rPr>
+                <w:sz w:val="20"/>
+                <w:szCs w:val="20"/>
+              </w:rPr>
+              <w:t>10000</w:t>
+            </w:r>
+          </w:p>
+        </w:tc>
+        <w:tc>
+          <w:tcPr>
+            <w:tcW w:w="1244" w:type="dxa"/>
+          </w:tcPr>
+          <w:p>
+            <w:pPr>
+              <w:rPr>
+                <w:sz w:val="20"/>
+                <w:szCs w:val="20"/>
+              </w:rPr>
+            </w:pPr>
+            <w:r>
+              <w:rPr>
+                <w:sz w:val="20"/>
+                <w:szCs w:val="20"/>
+              </w:rPr>
+              <w:t>0.027045</w:t>
+            </w:r>
+          </w:p>
+        </w:tc>
+        <w:tc>
+          <w:tcPr>
+            <w:tcW w:w="1074" w:type="dxa"/>
+          </w:tcPr>
+          <w:p>
+            <w:pPr>
+              <w:rPr>
+                <w:sz w:val="20"/>
+                <w:szCs w:val="20"/>
+              </w:rPr>
+            </w:pPr>
+            <w:r>
+              <w:rPr>
+                <w:sz w:val="20"/>
+                <w:szCs w:val="20"/>
+              </w:rPr>
+              <w:t>0.035351</w:t>
+            </w:r>
+          </w:p>
+        </w:tc>
+        <w:tc>
+          <w:tcPr>
+            <w:tcW w:w="1074" w:type="dxa"/>
+          </w:tcPr>
+          <w:p>
+            <w:pPr>
+              <w:rPr>
+                <w:sz w:val="20"/>
+                <w:szCs w:val="20"/>
+              </w:rPr>
+            </w:pPr>
+            <w:r>
+              <w:rPr>
+                <w:sz w:val="20"/>
+                <w:szCs w:val="20"/>
+              </w:rPr>
+              <w:t>0.030901</w:t>
+            </w:r>
+          </w:p>
+        </w:tc>
+        <w:tc>
+          <w:tcPr>
+            <w:tcW w:w="1074" w:type="dxa"/>
+          </w:tcPr>
+          <w:p>
+            <w:pPr>
+              <w:rPr>
+                <w:sz w:val="20"/>
+                <w:szCs w:val="20"/>
+              </w:rPr>
+            </w:pPr>
+            <w:r>
+              <w:rPr>
+                <w:sz w:val="20"/>
+                <w:szCs w:val="20"/>
+              </w:rPr>
+              <w:t>0.093009</w:t>
+            </w:r>
+          </w:p>
+        </w:tc>
+        <w:tc>
+          <w:tcPr>
+            <w:tcW w:w="1074" w:type="dxa"/>
+          </w:tcPr>
+          <w:p>
+            <w:pPr>
+              <w:rPr>
+                <w:sz w:val="20"/>
+                <w:szCs w:val="20"/>
+              </w:rPr>
+            </w:pPr>
+          </w:p>
+        </w:tc>
+        <w:tc>
+          <w:tcPr>
+            <w:tcW w:w="1074" w:type="dxa"/>
+          </w:tcPr>
+          <w:p>
+            <w:pPr>
+              <w:rPr>
+                <w:sz w:val="20"/>
+                <w:szCs w:val="20"/>
+              </w:rPr>
+            </w:pPr>
+          </w:p>
+        </w:tc>
+        <w:tc>
+          <w:tcPr>
+            <w:tcW w:w="1074" w:type="dxa"/>
+          </w:tcPr>
+          <w:p>
+            <w:pPr>
+              <w:rPr>
+                <w:sz w:val="20"/>
+                <w:szCs w:val="20"/>
+              </w:rPr>
+            </w:pPr>
+          </w:p>
+        </w:tc>
+      </w:tr>
+      <w:tr>
+        <w:tc>
+          <w:tcPr>
+            <w:tcW w:w="1374" w:type="dxa"/>
+          </w:tcPr>
+          <w:p>
+            <w:pPr>
+              <w:rPr>
+                <w:sz w:val="20"/>
+                <w:szCs w:val="20"/>
+              </w:rPr>
+            </w:pPr>
+            <w:r>
+              <w:rPr>
+                <w:sz w:val="20"/>
+                <w:szCs w:val="20"/>
+              </w:rPr>
+              <w:t>100000</w:t>
+            </w:r>
+          </w:p>
+        </w:tc>
+        <w:tc>
+          <w:tcPr>
+            <w:tcW w:w="1244" w:type="dxa"/>
+          </w:tcPr>
+          <w:p>
+            <w:pPr>
+              <w:rPr>
+                <w:sz w:val="20"/>
+                <w:szCs w:val="20"/>
+              </w:rPr>
+            </w:pPr>
+            <w:r>
+              <w:rPr>
+                <w:sz w:val="20"/>
+                <w:szCs w:val="20"/>
+              </w:rPr>
+              <w:t>0.581347</w:t>
+            </w:r>
+          </w:p>
+        </w:tc>
+        <w:tc>
+          <w:tcPr>
+            <w:tcW w:w="1074" w:type="dxa"/>
+          </w:tcPr>
+          <w:p>
+            <w:pPr>
+              <w:rPr>
+                <w:sz w:val="20"/>
+                <w:szCs w:val="20"/>
+              </w:rPr>
+            </w:pPr>
+            <w:r>
+              <w:rPr>
+                <w:sz w:val="20"/>
+                <w:szCs w:val="20"/>
+              </w:rPr>
+              <w:t>0.711847</w:t>
+            </w:r>
+          </w:p>
+        </w:tc>
+        <w:tc>
+          <w:tcPr>
+            <w:tcW w:w="1074" w:type="dxa"/>
+          </w:tcPr>
+          <w:p>
+            <w:pPr>
+              <w:rPr>
+                <w:sz w:val="20"/>
+                <w:szCs w:val="20"/>
+              </w:rPr>
+            </w:pPr>
+            <w:r>
+              <w:rPr>
+                <w:sz w:val="20"/>
+                <w:szCs w:val="20"/>
+              </w:rPr>
+              <w:t>0.750749</w:t>
+            </w:r>
+          </w:p>
+        </w:tc>
+        <w:tc>
+          <w:tcPr>
+            <w:tcW w:w="1074" w:type="dxa"/>
+          </w:tcPr>
+          <w:p>
+            <w:pPr>
+              <w:rPr>
+                <w:sz w:val="20"/>
+                <w:szCs w:val="20"/>
+              </w:rPr>
+            </w:pPr>
+            <w:r>
+              <w:rPr>
+                <w:sz w:val="20"/>
+                <w:szCs w:val="20"/>
+              </w:rPr>
+              <w:t>1.071689</w:t>
+            </w:r>
+            <w:bookmarkStart w:id="0" w:name="_GoBack"/>
+            <w:bookmarkEnd w:id="0"/>
+          </w:p>
+        </w:tc>
+        <w:tc>
+          <w:tcPr>
+            <w:tcW w:w="1074" w:type="dxa"/>
+          </w:tcPr>
+          <w:p>
+            <w:pPr>
+              <w:rPr>
+                <w:sz w:val="20"/>
+                <w:szCs w:val="20"/>
+              </w:rPr>
+            </w:pPr>
+          </w:p>
+        </w:tc>
+        <w:tc>
+          <w:tcPr>
+            <w:tcW w:w="1074" w:type="dxa"/>
+          </w:tcPr>
+          <w:p>
+            <w:pPr>
+              <w:rPr>
+                <w:sz w:val="20"/>
+                <w:szCs w:val="20"/>
+              </w:rPr>
+            </w:pPr>
+          </w:p>
+        </w:tc>
+        <w:tc>
+          <w:tcPr>
+            <w:tcW w:w="1074" w:type="dxa"/>
+          </w:tcPr>
+          <w:p>
+            <w:pPr>
+              <w:rPr>
+                <w:sz w:val="20"/>
+                <w:szCs w:val="20"/>
+              </w:rPr>
+            </w:pPr>
+          </w:p>
+        </w:tc>
+      </w:tr>
+      <w:tr>
+        <w:tc>
+          <w:tcPr>
+            <w:tcW w:w="1374" w:type="dxa"/>
+          </w:tcPr>
+          <w:p>
+            <w:pPr>
+              <w:rPr>
+                <w:sz w:val="20"/>
+                <w:szCs w:val="20"/>
+              </w:rPr>
+            </w:pPr>
+            <w:r>
+              <w:rPr>
+                <w:sz w:val="20"/>
+                <w:szCs w:val="20"/>
+              </w:rPr>
+              <w:t>1000000</w:t>
+            </w:r>
+          </w:p>
+        </w:tc>
+        <w:tc>
+          <w:tcPr>
+            <w:tcW w:w="1244" w:type="dxa"/>
+          </w:tcPr>
+          <w:p>
+            <w:pPr>
+              <w:rPr>
+                <w:sz w:val="20"/>
+                <w:szCs w:val="20"/>
+              </w:rPr>
+            </w:pPr>
+            <w:r>
+              <w:rPr>
+                <w:sz w:val="20"/>
+                <w:szCs w:val="20"/>
+              </w:rPr>
+              <w:t>17.781536</w:t>
+            </w:r>
+          </w:p>
+        </w:tc>
+        <w:tc>
+          <w:tcPr>
+            <w:tcW w:w="1074" w:type="dxa"/>
+          </w:tcPr>
+          <w:p>
+            <w:pPr>
+              <w:rPr>
+                <w:sz w:val="20"/>
+                <w:szCs w:val="20"/>
+              </w:rPr>
+            </w:pPr>
+            <w:r>
+              <w:rPr>
+                <w:sz w:val="20"/>
+                <w:szCs w:val="20"/>
+              </w:rPr>
+              <w:t>23.133534</w:t>
+            </w:r>
+          </w:p>
+        </w:tc>
+        <w:tc>
+          <w:tcPr>
+            <w:tcW w:w="1074" w:type="dxa"/>
+          </w:tcPr>
+          <w:p>
+            <w:pPr>
+              <w:rPr>
+                <w:sz w:val="20"/>
+                <w:szCs w:val="20"/>
+              </w:rPr>
+            </w:pPr>
+            <w:r>
+              <w:rPr>
+                <w:sz w:val="20"/>
+                <w:szCs w:val="20"/>
+              </w:rPr>
+              <w:t>24.328849</w:t>
+            </w:r>
+          </w:p>
+        </w:tc>
+        <w:tc>
+          <w:tcPr>
+            <w:tcW w:w="1074" w:type="dxa"/>
+          </w:tcPr>
+          <w:p>
+            <w:pPr>
+              <w:rPr>
+                <w:sz w:val="20"/>
+                <w:szCs w:val="20"/>
+              </w:rPr>
+            </w:pPr>
+            <w:r>
+              <w:rPr>
+                <w:sz w:val="20"/>
+                <w:szCs w:val="20"/>
+              </w:rPr>
+              <w:t>31.407306</w:t>
+            </w:r>
+          </w:p>
+        </w:tc>
+        <w:tc>
+          <w:tcPr>
+            <w:tcW w:w="1074" w:type="dxa"/>
+          </w:tcPr>
+          <w:p>
+            <w:pPr>
+              <w:rPr>
+                <w:sz w:val="20"/>
+                <w:szCs w:val="20"/>
+              </w:rPr>
+            </w:pPr>
+          </w:p>
+        </w:tc>
+        <w:tc>
+          <w:tcPr>
+            <w:tcW w:w="1074" w:type="dxa"/>
+          </w:tcPr>
+          <w:p>
+            <w:pPr>
+              <w:rPr>
+                <w:sz w:val="20"/>
+                <w:szCs w:val="20"/>
+              </w:rPr>
+            </w:pPr>
+          </w:p>
+        </w:tc>
+        <w:tc>
+          <w:tcPr>
+            <w:tcW w:w="1074" w:type="dxa"/>
+          </w:tcPr>
+          <w:p>
+            <w:pPr>
+              <w:rPr>
+                <w:sz w:val="20"/>
+                <w:szCs w:val="20"/>
+              </w:rPr>
+            </w:pPr>
+          </w:p>
+        </w:tc>
+      </w:tr>
+      <w:tr>
+        <w:tc>
+          <w:tcPr>
+            <w:tcW w:w="1374" w:type="dxa"/>
+          </w:tcPr>
+          <w:p>
+            <w:pPr>
+              <w:rPr>
+                <w:sz w:val="20"/>
+                <w:szCs w:val="20"/>
+              </w:rPr>
+            </w:pPr>
+            <w:r>
+              <w:rPr>
+                <w:sz w:val="20"/>
+                <w:szCs w:val="20"/>
+              </w:rPr>
+              <w:t>10000000</w:t>
+            </w:r>
+          </w:p>
+        </w:tc>
+        <w:tc>
+          <w:tcPr>
+            <w:tcW w:w="1244" w:type="dxa"/>
+          </w:tcPr>
+          <w:p>
+            <w:pPr>
+              <w:rPr>
+                <w:sz w:val="20"/>
+                <w:szCs w:val="20"/>
+              </w:rPr>
+            </w:pPr>
+            <w:r>
+              <w:rPr>
+                <w:sz w:val="20"/>
+                <w:szCs w:val="20"/>
+              </w:rPr>
+              <w:t>574.225391</w:t>
+            </w:r>
+          </w:p>
+        </w:tc>
+        <w:tc>
+          <w:tcPr>
+            <w:tcW w:w="1074" w:type="dxa"/>
+          </w:tcPr>
+          <w:p>
+            <w:pPr>
+              <w:rPr>
+                <w:sz w:val="20"/>
+                <w:szCs w:val="20"/>
+              </w:rPr>
+            </w:pPr>
+            <w:r>
+              <w:rPr>
+                <w:sz w:val="20"/>
+                <w:szCs w:val="20"/>
+              </w:rPr>
+              <w:t>710.622151</w:t>
+            </w:r>
+          </w:p>
+        </w:tc>
+        <w:tc>
+          <w:tcPr>
+            <w:tcW w:w="1074" w:type="dxa"/>
+          </w:tcPr>
+          <w:p>
+            <w:pPr>
+              <w:rPr>
+                <w:sz w:val="20"/>
+                <w:szCs w:val="20"/>
+              </w:rPr>
+            </w:pPr>
+            <w:r>
+              <w:rPr>
+                <w:sz w:val="20"/>
+                <w:szCs w:val="20"/>
+              </w:rPr>
+              <w:t>751.109447</w:t>
+            </w:r>
+          </w:p>
+        </w:tc>
+        <w:tc>
+          <w:tcPr>
+            <w:tcW w:w="1074" w:type="dxa"/>
+          </w:tcPr>
+          <w:p>
+            <w:pPr>
+              <w:rPr>
+                <w:sz w:val="20"/>
+                <w:szCs w:val="20"/>
+              </w:rPr>
+            </w:pPr>
+          </w:p>
+        </w:tc>
+        <w:tc>
+          <w:tcPr>
+            <w:tcW w:w="1074" w:type="dxa"/>
+          </w:tcPr>
+          <w:p>
+            <w:pPr>
+              <w:rPr>
+                <w:sz w:val="20"/>
+                <w:szCs w:val="20"/>
+              </w:rPr>
+            </w:pPr>
+          </w:p>
+        </w:tc>
+        <w:tc>
+          <w:tcPr>
+            <w:tcW w:w="1074" w:type="dxa"/>
+          </w:tcPr>
+          <w:p>
+            <w:pPr>
+              <w:rPr>
+                <w:sz w:val="20"/>
+                <w:szCs w:val="20"/>
+              </w:rPr>
+            </w:pPr>
+          </w:p>
+        </w:tc>
+        <w:tc>
+          <w:tcPr>
+            <w:tcW w:w="1074" w:type="dxa"/>
+          </w:tcPr>
+          <w:p>
+            <w:pPr>
+              <w:rPr>
+                <w:sz w:val="20"/>
+                <w:szCs w:val="20"/>
+              </w:rPr>
+            </w:pPr>
+          </w:p>
+        </w:tc>
+      </w:tr>
+    </w:tbl>
     <w:p/>
     <w:sectPr>
       <w:pgSz w:w="11906" w:h="16838"/>
@@ -664,6 +1487,25 @@
       <w:szCs w:val="32"/>
     </w:rPr>
   </w:style>
+  <w:style w:type="table" w:styleId="Tabelraster">
+    <w:name w:val="Table Grid"/>
+    <w:basedOn w:val="Standaardtabel"/>
+    <w:uiPriority w:val="39"/>
+    <w:rsid w:val="0032162A"/>
+    <w:pPr>
+      <w:spacing w:after="0" w:line="240" w:lineRule="auto"/>
+    </w:pPr>
+    <w:tblPr>
+      <w:tblBorders>
+        <w:top w:val="single" w:sz="4" w:space="0" w:color="auto"/>
+        <w:left w:val="single" w:sz="4" w:space="0" w:color="auto"/>
+        <w:bottom w:val="single" w:sz="4" w:space="0" w:color="auto"/>
+        <w:right w:val="single" w:sz="4" w:space="0" w:color="auto"/>
+        <w:insideH w:val="single" w:sz="4" w:space="0" w:color="auto"/>
+        <w:insideV w:val="single" w:sz="4" w:space="0" w:color="auto"/>
+      </w:tblBorders>
+    </w:tblPr>
+  </w:style>
 </w:styles>
 </file>
 

--- a/SieveofEratosthenes/Sieve of Eratosthenes.docx
+++ b/SieveofEratosthenes/Sieve of Eratosthenes.docx
@@ -172,6 +172,47 @@
       <w:pPr>
         <w:pStyle w:val="Kop1"/>
       </w:pPr>
+      <w:r>
+        <w:lastRenderedPageBreak/>
+        <w:t>Ontwerp</w:t>
+      </w:r>
+    </w:p>
+    <w:p/>
+    <w:p/>
+    <w:p/>
+    <w:p/>
+    <w:p/>
+    <w:p>
+      <w:bookmarkStart w:id="0" w:name="_GoBack"/>
+      <w:bookmarkEnd w:id="0"/>
+    </w:p>
+    <w:p/>
+    <w:p/>
+    <w:p/>
+    <w:p/>
+    <w:p/>
+    <w:p/>
+    <w:p/>
+    <w:p/>
+    <w:p/>
+    <w:p/>
+    <w:p/>
+    <w:p/>
+    <w:p/>
+    <w:p/>
+    <w:p/>
+    <w:p/>
+    <w:p/>
+    <w:p/>
+    <w:p/>
+    <w:p/>
+    <w:p/>
+    <w:p/>
+    <w:p/>
+    <w:p>
+      <w:pPr>
+        <w:pStyle w:val="Kop1"/>
+      </w:pPr>
       <w:proofErr w:type="spellStart"/>
       <w:r>
         <w:lastRenderedPageBreak/>
@@ -179,43 +220,111 @@
       </w:r>
       <w:proofErr w:type="spellEnd"/>
     </w:p>
-    <w:p/>
+    <w:p>
+      <w:r>
+        <w:t>Ik heb een wat oudere 8-core CPU gebruikt voor het testen</w:t>
+      </w:r>
+      <w:r>
+        <w:t>, waardoor ik een maximale N van 10 miljoen heb gebruikt.</w:t>
+      </w:r>
+      <w:r>
+        <w:t xml:space="preserve"> Ik ben begonnen vanaf 100000 omdat kleine lijsten door opzetten MPI sowieso geen verbetering gaan opleveren.</w:t>
+      </w:r>
+      <w:r>
+        <w:t xml:space="preserve"> Ik ben gestopt met hoger aantal </w:t>
+      </w:r>
+      <w:proofErr w:type="spellStart"/>
+      <w:r>
+        <w:t>cores</w:t>
+      </w:r>
+      <w:proofErr w:type="spellEnd"/>
+      <w:r>
+        <w:t xml:space="preserve"> meten toen de </w:t>
+      </w:r>
+      <w:proofErr w:type="spellStart"/>
+      <w:r>
+        <w:t>runtime</w:t>
+      </w:r>
+      <w:proofErr w:type="spellEnd"/>
+      <w:r>
+        <w:t xml:space="preserve"> opliep.</w:t>
+      </w:r>
+    </w:p>
+    <w:p>
+      <w:r>
+        <w:t xml:space="preserve">Ik merkte ook dat </w:t>
+      </w:r>
+      <w:r>
+        <w:t xml:space="preserve">de </w:t>
+      </w:r>
+      <w:proofErr w:type="spellStart"/>
+      <w:r>
+        <w:t>runtimes</w:t>
+      </w:r>
+      <w:proofErr w:type="spellEnd"/>
+      <w:r>
+        <w:t xml:space="preserve"> erg afhankelijk zijn van andere openstaande processen. Zelfs al waren alle omstandigheden gelijk aan elkaar, kwamen er steeds andere tijden uit.</w:t>
+      </w:r>
+      <w:r>
+        <w:t xml:space="preserve"> </w:t>
+      </w:r>
+      <w:r>
+        <w:t xml:space="preserve">Hieronder is </w:t>
+      </w:r>
+      <w:r>
+        <w:t xml:space="preserve">in een tabel </w:t>
+      </w:r>
+      <w:r>
+        <w:t>een van de runs te zien die ik gedaan heb. Onder de tabel is een grafiek getekend</w:t>
+      </w:r>
+      <w:r>
+        <w:t xml:space="preserve"> per N</w:t>
+      </w:r>
+      <w:r>
+        <w:t xml:space="preserve"> met een korte toelichting.</w:t>
+      </w:r>
+    </w:p>
     <w:tbl>
       <w:tblPr>
-        <w:tblStyle w:val="Tabelraster"/>
+        <w:tblStyle w:val="Rastertabel4-Accent5"/>
         <w:tblW w:w="0" w:type="auto"/>
         <w:tblLook w:val="04A0" w:firstRow="1" w:lastRow="0" w:firstColumn="1" w:lastColumn="0" w:noHBand="0" w:noVBand="1"/>
       </w:tblPr>
       <w:tblGrid>
-        <w:gridCol w:w="1235"/>
-        <w:gridCol w:w="1244"/>
-        <w:gridCol w:w="1179"/>
-        <w:gridCol w:w="1179"/>
-        <w:gridCol w:w="1078"/>
-        <w:gridCol w:w="1049"/>
-        <w:gridCol w:w="1049"/>
-        <w:gridCol w:w="1049"/>
+        <w:gridCol w:w="1404"/>
+        <w:gridCol w:w="1398"/>
+        <w:gridCol w:w="1211"/>
+        <w:gridCol w:w="1211"/>
+        <w:gridCol w:w="1211"/>
+        <w:gridCol w:w="1324"/>
+        <w:gridCol w:w="1211"/>
       </w:tblGrid>
       <w:tr>
-        <w:tc>
-          <w:tcPr>
-            <w:tcW w:w="1374" w:type="dxa"/>
-          </w:tcPr>
-          <w:p>
-            <w:pPr>
-              <w:rPr>
-                <w:sz w:val="20"/>
-                <w:szCs w:val="20"/>
-              </w:rPr>
-            </w:pPr>
-          </w:p>
-        </w:tc>
-        <w:tc>
-          <w:tcPr>
-            <w:tcW w:w="1244" w:type="dxa"/>
-          </w:tcPr>
-          <w:p>
-            <w:pPr>
+        <w:trPr>
+          <w:cnfStyle w:val="100000000000" w:firstRow="1" w:lastRow="0" w:firstColumn="0" w:lastColumn="0" w:oddVBand="0" w:evenVBand="0" w:oddHBand="0" w:evenHBand="0" w:firstRowFirstColumn="0" w:firstRowLastColumn="0" w:lastRowFirstColumn="0" w:lastRowLastColumn="0"/>
+          <w:trHeight w:val="593"/>
+        </w:trPr>
+        <w:tc>
+          <w:tcPr>
+            <w:cnfStyle w:val="001000000000" w:firstRow="0" w:lastRow="0" w:firstColumn="1" w:lastColumn="0" w:oddVBand="0" w:evenVBand="0" w:oddHBand="0" w:evenHBand="0" w:firstRowFirstColumn="0" w:firstRowLastColumn="0" w:lastRowFirstColumn="0" w:lastRowLastColumn="0"/>
+            <w:tcW w:w="1404" w:type="dxa"/>
+          </w:tcPr>
+          <w:p>
+            <w:pPr>
+              <w:rPr>
+                <w:sz w:val="20"/>
+                <w:szCs w:val="20"/>
+              </w:rPr>
+            </w:pPr>
+          </w:p>
+        </w:tc>
+        <w:tc>
+          <w:tcPr>
+            <w:tcW w:w="1398" w:type="dxa"/>
+          </w:tcPr>
+          <w:p>
+            <w:pPr>
+              <w:cnfStyle w:val="100000000000" w:firstRow="1" w:lastRow="0" w:firstColumn="0" w:lastColumn="0" w:oddVBand="0" w:evenVBand="0" w:oddHBand="0" w:evenHBand="0" w:firstRowFirstColumn="0" w:firstRowLastColumn="0" w:lastRowFirstColumn="0" w:lastRowLastColumn="0"/>
               <w:rPr>
                 <w:sz w:val="20"/>
                 <w:szCs w:val="20"/>
@@ -232,10 +341,11 @@
         </w:tc>
         <w:tc>
           <w:tcPr>
-            <w:tcW w:w="1074" w:type="dxa"/>
-          </w:tcPr>
-          <w:p>
-            <w:pPr>
+            <w:tcW w:w="1211" w:type="dxa"/>
+          </w:tcPr>
+          <w:p>
+            <w:pPr>
+              <w:cnfStyle w:val="100000000000" w:firstRow="1" w:lastRow="0" w:firstColumn="0" w:lastColumn="0" w:oddVBand="0" w:evenVBand="0" w:oddHBand="0" w:evenHBand="0" w:firstRowFirstColumn="0" w:firstRowLastColumn="0" w:lastRowFirstColumn="0" w:lastRowLastColumn="0"/>
               <w:rPr>
                 <w:sz w:val="20"/>
                 <w:szCs w:val="20"/>
@@ -252,604 +362,403 @@
         </w:tc>
         <w:tc>
           <w:tcPr>
-            <w:tcW w:w="1074" w:type="dxa"/>
-          </w:tcPr>
-          <w:p>
-            <w:pPr>
-              <w:rPr>
-                <w:sz w:val="20"/>
-                <w:szCs w:val="20"/>
-              </w:rPr>
-            </w:pPr>
-            <w:r>
-              <w:rPr>
-                <w:sz w:val="20"/>
-                <w:szCs w:val="20"/>
-              </w:rPr>
-              <w:t xml:space="preserve">PARALLEL </w:t>
-            </w:r>
-            <w:r>
-              <w:rPr>
-                <w:sz w:val="20"/>
-                <w:szCs w:val="20"/>
-              </w:rPr>
-              <w:t xml:space="preserve">2 </w:t>
-            </w:r>
-            <w:r>
-              <w:rPr>
-                <w:sz w:val="20"/>
-                <w:szCs w:val="20"/>
-              </w:rPr>
-              <w:t>CORE(S)</w:t>
-            </w:r>
-          </w:p>
-        </w:tc>
-        <w:tc>
-          <w:tcPr>
-            <w:tcW w:w="1074" w:type="dxa"/>
-          </w:tcPr>
-          <w:p>
-            <w:pPr>
-              <w:rPr>
-                <w:sz w:val="20"/>
-                <w:szCs w:val="20"/>
-              </w:rPr>
-            </w:pPr>
-            <w:r>
-              <w:rPr>
-                <w:sz w:val="20"/>
-                <w:szCs w:val="20"/>
-              </w:rPr>
-              <w:t xml:space="preserve">PARALLEL </w:t>
-            </w:r>
-            <w:r>
-              <w:rPr>
-                <w:sz w:val="20"/>
-                <w:szCs w:val="20"/>
-              </w:rPr>
-              <w:t>4</w:t>
-            </w:r>
-            <w:r>
-              <w:rPr>
-                <w:sz w:val="20"/>
-                <w:szCs w:val="20"/>
-              </w:rPr>
-              <w:t xml:space="preserve"> CORE(S)</w:t>
-            </w:r>
-          </w:p>
-        </w:tc>
-        <w:tc>
-          <w:tcPr>
-            <w:tcW w:w="1074" w:type="dxa"/>
-          </w:tcPr>
-          <w:p>
-            <w:pPr>
-              <w:rPr>
-                <w:sz w:val="20"/>
-                <w:szCs w:val="20"/>
-              </w:rPr>
-            </w:pPr>
-            <w:r>
-              <w:rPr>
-                <w:sz w:val="20"/>
-                <w:szCs w:val="20"/>
-              </w:rPr>
-              <w:t xml:space="preserve">PARALLEL </w:t>
-            </w:r>
-            <w:r>
-              <w:rPr>
-                <w:sz w:val="20"/>
-                <w:szCs w:val="20"/>
-              </w:rPr>
-              <w:t>8</w:t>
-            </w:r>
-            <w:r>
-              <w:rPr>
-                <w:sz w:val="20"/>
-                <w:szCs w:val="20"/>
-              </w:rPr>
-              <w:t xml:space="preserve"> CORE(S)</w:t>
-            </w:r>
-          </w:p>
-        </w:tc>
-        <w:tc>
-          <w:tcPr>
-            <w:tcW w:w="1074" w:type="dxa"/>
-          </w:tcPr>
-          <w:p>
-            <w:pPr>
-              <w:rPr>
-                <w:sz w:val="20"/>
-                <w:szCs w:val="20"/>
-              </w:rPr>
-            </w:pPr>
-            <w:r>
-              <w:rPr>
-                <w:sz w:val="20"/>
-                <w:szCs w:val="20"/>
-              </w:rPr>
-              <w:t xml:space="preserve">PARALLEL </w:t>
-            </w:r>
-            <w:r>
-              <w:rPr>
-                <w:sz w:val="20"/>
-                <w:szCs w:val="20"/>
-              </w:rPr>
-              <w:t>16</w:t>
-            </w:r>
-            <w:r>
-              <w:rPr>
-                <w:sz w:val="20"/>
-                <w:szCs w:val="20"/>
-              </w:rPr>
-              <w:t xml:space="preserve"> CORE(S)</w:t>
-            </w:r>
-          </w:p>
-        </w:tc>
-        <w:tc>
-          <w:tcPr>
-            <w:tcW w:w="1074" w:type="dxa"/>
-          </w:tcPr>
-          <w:p>
-            <w:pPr>
-              <w:rPr>
-                <w:sz w:val="20"/>
-                <w:szCs w:val="20"/>
-              </w:rPr>
-            </w:pPr>
-            <w:r>
-              <w:rPr>
-                <w:sz w:val="20"/>
-                <w:szCs w:val="20"/>
-              </w:rPr>
-              <w:t xml:space="preserve">PARALLEL </w:t>
-            </w:r>
-            <w:r>
-              <w:rPr>
-                <w:sz w:val="20"/>
-                <w:szCs w:val="20"/>
-              </w:rPr>
-              <w:t>32</w:t>
-            </w:r>
-            <w:r>
-              <w:rPr>
-                <w:sz w:val="20"/>
-                <w:szCs w:val="20"/>
-              </w:rPr>
-              <w:t xml:space="preserve"> CORE(S)</w:t>
+            <w:tcW w:w="1211" w:type="dxa"/>
+          </w:tcPr>
+          <w:p>
+            <w:pPr>
+              <w:cnfStyle w:val="100000000000" w:firstRow="1" w:lastRow="0" w:firstColumn="0" w:lastColumn="0" w:oddVBand="0" w:evenVBand="0" w:oddHBand="0" w:evenHBand="0" w:firstRowFirstColumn="0" w:firstRowLastColumn="0" w:lastRowFirstColumn="0" w:lastRowLastColumn="0"/>
+              <w:rPr>
+                <w:sz w:val="20"/>
+                <w:szCs w:val="20"/>
+              </w:rPr>
+            </w:pPr>
+            <w:r>
+              <w:rPr>
+                <w:sz w:val="20"/>
+                <w:szCs w:val="20"/>
+              </w:rPr>
+              <w:t>PARALLEL 2 CORE(S)</w:t>
+            </w:r>
+          </w:p>
+        </w:tc>
+        <w:tc>
+          <w:tcPr>
+            <w:tcW w:w="1211" w:type="dxa"/>
+          </w:tcPr>
+          <w:p>
+            <w:pPr>
+              <w:cnfStyle w:val="100000000000" w:firstRow="1" w:lastRow="0" w:firstColumn="0" w:lastColumn="0" w:oddVBand="0" w:evenVBand="0" w:oddHBand="0" w:evenHBand="0" w:firstRowFirstColumn="0" w:firstRowLastColumn="0" w:lastRowFirstColumn="0" w:lastRowLastColumn="0"/>
+              <w:rPr>
+                <w:sz w:val="20"/>
+                <w:szCs w:val="20"/>
+              </w:rPr>
+            </w:pPr>
+            <w:r>
+              <w:rPr>
+                <w:sz w:val="20"/>
+                <w:szCs w:val="20"/>
+              </w:rPr>
+              <w:t>PARALLEL 4 CORE(S)</w:t>
+            </w:r>
+          </w:p>
+        </w:tc>
+        <w:tc>
+          <w:tcPr>
+            <w:tcW w:w="1324" w:type="dxa"/>
+          </w:tcPr>
+          <w:p>
+            <w:pPr>
+              <w:cnfStyle w:val="100000000000" w:firstRow="1" w:lastRow="0" w:firstColumn="0" w:lastColumn="0" w:oddVBand="0" w:evenVBand="0" w:oddHBand="0" w:evenHBand="0" w:firstRowFirstColumn="0" w:firstRowLastColumn="0" w:lastRowFirstColumn="0" w:lastRowLastColumn="0"/>
+              <w:rPr>
+                <w:sz w:val="20"/>
+                <w:szCs w:val="20"/>
+              </w:rPr>
+            </w:pPr>
+            <w:r>
+              <w:rPr>
+                <w:sz w:val="20"/>
+                <w:szCs w:val="20"/>
+              </w:rPr>
+              <w:t>PARALLEL 8 CORE(S)</w:t>
+            </w:r>
+          </w:p>
+        </w:tc>
+        <w:tc>
+          <w:tcPr>
+            <w:tcW w:w="1211" w:type="dxa"/>
+          </w:tcPr>
+          <w:p>
+            <w:pPr>
+              <w:cnfStyle w:val="100000000000" w:firstRow="1" w:lastRow="0" w:firstColumn="0" w:lastColumn="0" w:oddVBand="0" w:evenVBand="0" w:oddHBand="0" w:evenHBand="0" w:firstRowFirstColumn="0" w:firstRowLastColumn="0" w:lastRowFirstColumn="0" w:lastRowLastColumn="0"/>
+              <w:rPr>
+                <w:sz w:val="20"/>
+                <w:szCs w:val="20"/>
+              </w:rPr>
+            </w:pPr>
+            <w:r>
+              <w:rPr>
+                <w:sz w:val="20"/>
+                <w:szCs w:val="20"/>
+              </w:rPr>
+              <w:t>PARALLEL 16 CORE(S)</w:t>
             </w:r>
           </w:p>
         </w:tc>
       </w:tr>
       <w:tr>
-        <w:tc>
-          <w:tcPr>
-            <w:tcW w:w="1374" w:type="dxa"/>
-          </w:tcPr>
-          <w:p>
-            <w:pPr>
-              <w:rPr>
-                <w:sz w:val="20"/>
-                <w:szCs w:val="20"/>
-              </w:rPr>
-            </w:pPr>
-            <w:r>
-              <w:rPr>
-                <w:sz w:val="20"/>
-                <w:szCs w:val="20"/>
-              </w:rPr>
-              <w:t>10000</w:t>
-            </w:r>
-          </w:p>
-        </w:tc>
-        <w:tc>
-          <w:tcPr>
-            <w:tcW w:w="1244" w:type="dxa"/>
-          </w:tcPr>
-          <w:p>
-            <w:pPr>
-              <w:rPr>
-                <w:sz w:val="20"/>
-                <w:szCs w:val="20"/>
-              </w:rPr>
-            </w:pPr>
-            <w:r>
-              <w:rPr>
-                <w:sz w:val="20"/>
-                <w:szCs w:val="20"/>
-              </w:rPr>
-              <w:t>0.027045</w:t>
-            </w:r>
-          </w:p>
-        </w:tc>
-        <w:tc>
-          <w:tcPr>
-            <w:tcW w:w="1074" w:type="dxa"/>
-          </w:tcPr>
-          <w:p>
-            <w:pPr>
-              <w:rPr>
-                <w:sz w:val="20"/>
-                <w:szCs w:val="20"/>
-              </w:rPr>
-            </w:pPr>
-            <w:r>
-              <w:rPr>
-                <w:sz w:val="20"/>
-                <w:szCs w:val="20"/>
-              </w:rPr>
-              <w:t>0.035351</w:t>
-            </w:r>
-          </w:p>
-        </w:tc>
-        <w:tc>
-          <w:tcPr>
-            <w:tcW w:w="1074" w:type="dxa"/>
-          </w:tcPr>
-          <w:p>
-            <w:pPr>
-              <w:rPr>
-                <w:sz w:val="20"/>
-                <w:szCs w:val="20"/>
-              </w:rPr>
-            </w:pPr>
-            <w:r>
-              <w:rPr>
-                <w:sz w:val="20"/>
-                <w:szCs w:val="20"/>
-              </w:rPr>
-              <w:t>0.030901</w:t>
-            </w:r>
-          </w:p>
-        </w:tc>
-        <w:tc>
-          <w:tcPr>
-            <w:tcW w:w="1074" w:type="dxa"/>
-          </w:tcPr>
-          <w:p>
-            <w:pPr>
-              <w:rPr>
-                <w:sz w:val="20"/>
-                <w:szCs w:val="20"/>
-              </w:rPr>
-            </w:pPr>
-            <w:r>
-              <w:rPr>
-                <w:sz w:val="20"/>
-                <w:szCs w:val="20"/>
-              </w:rPr>
-              <w:t>0.093009</w:t>
-            </w:r>
-          </w:p>
-        </w:tc>
-        <w:tc>
-          <w:tcPr>
-            <w:tcW w:w="1074" w:type="dxa"/>
-          </w:tcPr>
-          <w:p>
-            <w:pPr>
-              <w:rPr>
-                <w:sz w:val="20"/>
-                <w:szCs w:val="20"/>
-              </w:rPr>
-            </w:pPr>
-          </w:p>
-        </w:tc>
-        <w:tc>
-          <w:tcPr>
-            <w:tcW w:w="1074" w:type="dxa"/>
-          </w:tcPr>
-          <w:p>
-            <w:pPr>
-              <w:rPr>
-                <w:sz w:val="20"/>
-                <w:szCs w:val="20"/>
-              </w:rPr>
-            </w:pPr>
-          </w:p>
-        </w:tc>
-        <w:tc>
-          <w:tcPr>
-            <w:tcW w:w="1074" w:type="dxa"/>
-          </w:tcPr>
-          <w:p>
-            <w:pPr>
-              <w:rPr>
-                <w:sz w:val="20"/>
-                <w:szCs w:val="20"/>
-              </w:rPr>
-            </w:pPr>
+        <w:trPr>
+          <w:cnfStyle w:val="000000100000" w:firstRow="0" w:lastRow="0" w:firstColumn="0" w:lastColumn="0" w:oddVBand="0" w:evenVBand="0" w:oddHBand="1" w:evenHBand="0" w:firstRowFirstColumn="0" w:firstRowLastColumn="0" w:lastRowFirstColumn="0" w:lastRowLastColumn="0"/>
+          <w:trHeight w:val="201"/>
+        </w:trPr>
+        <w:tc>
+          <w:tcPr>
+            <w:cnfStyle w:val="001000000000" w:firstRow="0" w:lastRow="0" w:firstColumn="1" w:lastColumn="0" w:oddVBand="0" w:evenVBand="0" w:oddHBand="0" w:evenHBand="0" w:firstRowFirstColumn="0" w:firstRowLastColumn="0" w:lastRowFirstColumn="0" w:lastRowLastColumn="0"/>
+            <w:tcW w:w="1404" w:type="dxa"/>
+          </w:tcPr>
+          <w:p>
+            <w:pPr>
+              <w:rPr>
+                <w:sz w:val="20"/>
+                <w:szCs w:val="20"/>
+              </w:rPr>
+            </w:pPr>
+            <w:r>
+              <w:rPr>
+                <w:sz w:val="20"/>
+                <w:szCs w:val="20"/>
+              </w:rPr>
+              <w:t>100000</w:t>
+            </w:r>
+          </w:p>
+        </w:tc>
+        <w:tc>
+          <w:tcPr>
+            <w:tcW w:w="1398" w:type="dxa"/>
+          </w:tcPr>
+          <w:p>
+            <w:pPr>
+              <w:cnfStyle w:val="000000100000" w:firstRow="0" w:lastRow="0" w:firstColumn="0" w:lastColumn="0" w:oddVBand="0" w:evenVBand="0" w:oddHBand="1" w:evenHBand="0" w:firstRowFirstColumn="0" w:firstRowLastColumn="0" w:lastRowFirstColumn="0" w:lastRowLastColumn="0"/>
+              <w:rPr>
+                <w:sz w:val="20"/>
+                <w:szCs w:val="20"/>
+              </w:rPr>
+            </w:pPr>
+            <w:r>
+              <w:rPr>
+                <w:sz w:val="20"/>
+                <w:szCs w:val="20"/>
+              </w:rPr>
+              <w:t>0.58134</w:t>
+            </w:r>
+          </w:p>
+        </w:tc>
+        <w:tc>
+          <w:tcPr>
+            <w:tcW w:w="1211" w:type="dxa"/>
+          </w:tcPr>
+          <w:p>
+            <w:pPr>
+              <w:cnfStyle w:val="000000100000" w:firstRow="0" w:lastRow="0" w:firstColumn="0" w:lastColumn="0" w:oddVBand="0" w:evenVBand="0" w:oddHBand="1" w:evenHBand="0" w:firstRowFirstColumn="0" w:firstRowLastColumn="0" w:lastRowFirstColumn="0" w:lastRowLastColumn="0"/>
+              <w:rPr>
+                <w:sz w:val="20"/>
+                <w:szCs w:val="20"/>
+              </w:rPr>
+            </w:pPr>
+            <w:r>
+              <w:rPr>
+                <w:sz w:val="20"/>
+                <w:szCs w:val="20"/>
+              </w:rPr>
+              <w:t>0.72418</w:t>
+            </w:r>
+          </w:p>
+        </w:tc>
+        <w:tc>
+          <w:tcPr>
+            <w:tcW w:w="1211" w:type="dxa"/>
+          </w:tcPr>
+          <w:p>
+            <w:pPr>
+              <w:cnfStyle w:val="000000100000" w:firstRow="0" w:lastRow="0" w:firstColumn="0" w:lastColumn="0" w:oddVBand="0" w:evenVBand="0" w:oddHBand="1" w:evenHBand="0" w:firstRowFirstColumn="0" w:firstRowLastColumn="0" w:lastRowFirstColumn="0" w:lastRowLastColumn="0"/>
+              <w:rPr>
+                <w:sz w:val="20"/>
+                <w:szCs w:val="20"/>
+              </w:rPr>
+            </w:pPr>
+            <w:r>
+              <w:rPr>
+                <w:sz w:val="20"/>
+                <w:szCs w:val="20"/>
+              </w:rPr>
+              <w:t>0.43484</w:t>
+            </w:r>
+          </w:p>
+        </w:tc>
+        <w:tc>
+          <w:tcPr>
+            <w:tcW w:w="1211" w:type="dxa"/>
+          </w:tcPr>
+          <w:p>
+            <w:pPr>
+              <w:cnfStyle w:val="000000100000" w:firstRow="0" w:lastRow="0" w:firstColumn="0" w:lastColumn="0" w:oddVBand="0" w:evenVBand="0" w:oddHBand="1" w:evenHBand="0" w:firstRowFirstColumn="0" w:firstRowLastColumn="0" w:lastRowFirstColumn="0" w:lastRowLastColumn="0"/>
+              <w:rPr>
+                <w:sz w:val="20"/>
+                <w:szCs w:val="20"/>
+              </w:rPr>
+            </w:pPr>
+            <w:r>
+              <w:rPr>
+                <w:sz w:val="20"/>
+                <w:szCs w:val="20"/>
+              </w:rPr>
+              <w:t>0.40433</w:t>
+            </w:r>
+          </w:p>
+        </w:tc>
+        <w:tc>
+          <w:tcPr>
+            <w:tcW w:w="1324" w:type="dxa"/>
+          </w:tcPr>
+          <w:p>
+            <w:pPr>
+              <w:cnfStyle w:val="000000100000" w:firstRow="0" w:lastRow="0" w:firstColumn="0" w:lastColumn="0" w:oddVBand="0" w:evenVBand="0" w:oddHBand="1" w:evenHBand="0" w:firstRowFirstColumn="0" w:firstRowLastColumn="0" w:lastRowFirstColumn="0" w:lastRowLastColumn="0"/>
+              <w:rPr>
+                <w:sz w:val="20"/>
+                <w:szCs w:val="20"/>
+              </w:rPr>
+            </w:pPr>
+            <w:r>
+              <w:rPr>
+                <w:sz w:val="20"/>
+                <w:szCs w:val="20"/>
+              </w:rPr>
+              <w:t>0.30308</w:t>
+            </w:r>
+          </w:p>
+        </w:tc>
+        <w:tc>
+          <w:tcPr>
+            <w:tcW w:w="1211" w:type="dxa"/>
+          </w:tcPr>
+          <w:p>
+            <w:pPr>
+              <w:cnfStyle w:val="000000100000" w:firstRow="0" w:lastRow="0" w:firstColumn="0" w:lastColumn="0" w:oddVBand="0" w:evenVBand="0" w:oddHBand="1" w:evenHBand="0" w:firstRowFirstColumn="0" w:firstRowLastColumn="0" w:lastRowFirstColumn="0" w:lastRowLastColumn="0"/>
+              <w:rPr>
+                <w:sz w:val="20"/>
+                <w:szCs w:val="20"/>
+              </w:rPr>
+            </w:pPr>
+            <w:r>
+              <w:rPr>
+                <w:sz w:val="20"/>
+                <w:szCs w:val="20"/>
+              </w:rPr>
+              <w:t>0.88535</w:t>
+            </w:r>
           </w:p>
         </w:tc>
       </w:tr>
       <w:tr>
-        <w:tc>
-          <w:tcPr>
-            <w:tcW w:w="1374" w:type="dxa"/>
-          </w:tcPr>
-          <w:p>
-            <w:pPr>
-              <w:rPr>
-                <w:sz w:val="20"/>
-                <w:szCs w:val="20"/>
-              </w:rPr>
-            </w:pPr>
-            <w:r>
-              <w:rPr>
-                <w:sz w:val="20"/>
-                <w:szCs w:val="20"/>
-              </w:rPr>
-              <w:t>100000</w:t>
-            </w:r>
-          </w:p>
-        </w:tc>
-        <w:tc>
-          <w:tcPr>
-            <w:tcW w:w="1244" w:type="dxa"/>
-          </w:tcPr>
-          <w:p>
-            <w:pPr>
-              <w:rPr>
-                <w:sz w:val="20"/>
-                <w:szCs w:val="20"/>
-              </w:rPr>
-            </w:pPr>
-            <w:r>
-              <w:rPr>
-                <w:sz w:val="20"/>
-                <w:szCs w:val="20"/>
-              </w:rPr>
-              <w:t>0.581347</w:t>
-            </w:r>
-          </w:p>
-        </w:tc>
-        <w:tc>
-          <w:tcPr>
-            <w:tcW w:w="1074" w:type="dxa"/>
-          </w:tcPr>
-          <w:p>
-            <w:pPr>
-              <w:rPr>
-                <w:sz w:val="20"/>
-                <w:szCs w:val="20"/>
-              </w:rPr>
-            </w:pPr>
-            <w:r>
-              <w:rPr>
-                <w:sz w:val="20"/>
-                <w:szCs w:val="20"/>
-              </w:rPr>
-              <w:t>0.711847</w:t>
-            </w:r>
-          </w:p>
-        </w:tc>
-        <w:tc>
-          <w:tcPr>
-            <w:tcW w:w="1074" w:type="dxa"/>
-          </w:tcPr>
-          <w:p>
-            <w:pPr>
-              <w:rPr>
-                <w:sz w:val="20"/>
-                <w:szCs w:val="20"/>
-              </w:rPr>
-            </w:pPr>
-            <w:r>
-              <w:rPr>
-                <w:sz w:val="20"/>
-                <w:szCs w:val="20"/>
-              </w:rPr>
-              <w:t>0.750749</w:t>
-            </w:r>
-          </w:p>
-        </w:tc>
-        <w:tc>
-          <w:tcPr>
-            <w:tcW w:w="1074" w:type="dxa"/>
-          </w:tcPr>
-          <w:p>
-            <w:pPr>
-              <w:rPr>
-                <w:sz w:val="20"/>
-                <w:szCs w:val="20"/>
-              </w:rPr>
-            </w:pPr>
-            <w:r>
-              <w:rPr>
-                <w:sz w:val="20"/>
-                <w:szCs w:val="20"/>
-              </w:rPr>
-              <w:t>1.071689</w:t>
-            </w:r>
-            <w:bookmarkStart w:id="0" w:name="_GoBack"/>
-            <w:bookmarkEnd w:id="0"/>
-          </w:p>
-        </w:tc>
-        <w:tc>
-          <w:tcPr>
-            <w:tcW w:w="1074" w:type="dxa"/>
-          </w:tcPr>
-          <w:p>
-            <w:pPr>
-              <w:rPr>
-                <w:sz w:val="20"/>
-                <w:szCs w:val="20"/>
-              </w:rPr>
-            </w:pPr>
-          </w:p>
-        </w:tc>
-        <w:tc>
-          <w:tcPr>
-            <w:tcW w:w="1074" w:type="dxa"/>
-          </w:tcPr>
-          <w:p>
-            <w:pPr>
-              <w:rPr>
-                <w:sz w:val="20"/>
-                <w:szCs w:val="20"/>
-              </w:rPr>
-            </w:pPr>
-          </w:p>
-        </w:tc>
-        <w:tc>
-          <w:tcPr>
-            <w:tcW w:w="1074" w:type="dxa"/>
-          </w:tcPr>
-          <w:p>
-            <w:pPr>
-              <w:rPr>
-                <w:sz w:val="20"/>
-                <w:szCs w:val="20"/>
-              </w:rPr>
-            </w:pPr>
+        <w:trPr>
+          <w:trHeight w:val="194"/>
+        </w:trPr>
+        <w:tc>
+          <w:tcPr>
+            <w:cnfStyle w:val="001000000000" w:firstRow="0" w:lastRow="0" w:firstColumn="1" w:lastColumn="0" w:oddVBand="0" w:evenVBand="0" w:oddHBand="0" w:evenHBand="0" w:firstRowFirstColumn="0" w:firstRowLastColumn="0" w:lastRowFirstColumn="0" w:lastRowLastColumn="0"/>
+            <w:tcW w:w="1404" w:type="dxa"/>
+          </w:tcPr>
+          <w:p>
+            <w:pPr>
+              <w:rPr>
+                <w:sz w:val="20"/>
+                <w:szCs w:val="20"/>
+              </w:rPr>
+            </w:pPr>
+            <w:r>
+              <w:rPr>
+                <w:sz w:val="20"/>
+                <w:szCs w:val="20"/>
+              </w:rPr>
+              <w:t>1000000</w:t>
+            </w:r>
+          </w:p>
+        </w:tc>
+        <w:tc>
+          <w:tcPr>
+            <w:tcW w:w="1398" w:type="dxa"/>
+          </w:tcPr>
+          <w:p>
+            <w:pPr>
+              <w:cnfStyle w:val="000000000000" w:firstRow="0" w:lastRow="0" w:firstColumn="0" w:lastColumn="0" w:oddVBand="0" w:evenVBand="0" w:oddHBand="0" w:evenHBand="0" w:firstRowFirstColumn="0" w:firstRowLastColumn="0" w:lastRowFirstColumn="0" w:lastRowLastColumn="0"/>
+              <w:rPr>
+                <w:sz w:val="20"/>
+                <w:szCs w:val="20"/>
+              </w:rPr>
+            </w:pPr>
+            <w:r>
+              <w:rPr>
+                <w:sz w:val="20"/>
+                <w:szCs w:val="20"/>
+              </w:rPr>
+              <w:t>20.96852</w:t>
+            </w:r>
+          </w:p>
+        </w:tc>
+        <w:tc>
+          <w:tcPr>
+            <w:tcW w:w="1211" w:type="dxa"/>
+          </w:tcPr>
+          <w:p>
+            <w:pPr>
+              <w:cnfStyle w:val="000000000000" w:firstRow="0" w:lastRow="0" w:firstColumn="0" w:lastColumn="0" w:oddVBand="0" w:evenVBand="0" w:oddHBand="0" w:evenHBand="0" w:firstRowFirstColumn="0" w:firstRowLastColumn="0" w:lastRowFirstColumn="0" w:lastRowLastColumn="0"/>
+              <w:rPr>
+                <w:sz w:val="20"/>
+                <w:szCs w:val="20"/>
+              </w:rPr>
+            </w:pPr>
+            <w:r>
+              <w:rPr>
+                <w:sz w:val="20"/>
+                <w:szCs w:val="20"/>
+              </w:rPr>
+              <w:t>23.48197</w:t>
+            </w:r>
+          </w:p>
+        </w:tc>
+        <w:tc>
+          <w:tcPr>
+            <w:tcW w:w="1211" w:type="dxa"/>
+          </w:tcPr>
+          <w:p>
+            <w:pPr>
+              <w:cnfStyle w:val="000000000000" w:firstRow="0" w:lastRow="0" w:firstColumn="0" w:lastColumn="0" w:oddVBand="0" w:evenVBand="0" w:oddHBand="0" w:evenHBand="0" w:firstRowFirstColumn="0" w:firstRowLastColumn="0" w:lastRowFirstColumn="0" w:lastRowLastColumn="0"/>
+              <w:rPr>
+                <w:sz w:val="20"/>
+                <w:szCs w:val="20"/>
+              </w:rPr>
+            </w:pPr>
+            <w:r>
+              <w:rPr>
+                <w:sz w:val="20"/>
+                <w:szCs w:val="20"/>
+              </w:rPr>
+              <w:t>13.725178</w:t>
+            </w:r>
+          </w:p>
+        </w:tc>
+        <w:tc>
+          <w:tcPr>
+            <w:tcW w:w="1211" w:type="dxa"/>
+          </w:tcPr>
+          <w:p>
+            <w:pPr>
+              <w:cnfStyle w:val="000000000000" w:firstRow="0" w:lastRow="0" w:firstColumn="0" w:lastColumn="0" w:oddVBand="0" w:evenVBand="0" w:oddHBand="0" w:evenHBand="0" w:firstRowFirstColumn="0" w:firstRowLastColumn="0" w:lastRowFirstColumn="0" w:lastRowLastColumn="0"/>
+              <w:rPr>
+                <w:sz w:val="20"/>
+                <w:szCs w:val="20"/>
+              </w:rPr>
+            </w:pPr>
+            <w:r>
+              <w:rPr>
+                <w:sz w:val="20"/>
+                <w:szCs w:val="20"/>
+              </w:rPr>
+              <w:t>9.85413</w:t>
+            </w:r>
+          </w:p>
+        </w:tc>
+        <w:tc>
+          <w:tcPr>
+            <w:tcW w:w="1324" w:type="dxa"/>
+          </w:tcPr>
+          <w:p>
+            <w:pPr>
+              <w:cnfStyle w:val="000000000000" w:firstRow="0" w:lastRow="0" w:firstColumn="0" w:lastColumn="0" w:oddVBand="0" w:evenVBand="0" w:oddHBand="0" w:evenHBand="0" w:firstRowFirstColumn="0" w:firstRowLastColumn="0" w:lastRowFirstColumn="0" w:lastRowLastColumn="0"/>
+              <w:rPr>
+                <w:sz w:val="20"/>
+                <w:szCs w:val="20"/>
+              </w:rPr>
+            </w:pPr>
+            <w:r>
+              <w:rPr>
+                <w:sz w:val="20"/>
+                <w:szCs w:val="20"/>
+              </w:rPr>
+              <w:t>9.26566</w:t>
+            </w:r>
+          </w:p>
+        </w:tc>
+        <w:tc>
+          <w:tcPr>
+            <w:tcW w:w="1211" w:type="dxa"/>
+          </w:tcPr>
+          <w:p>
+            <w:pPr>
+              <w:cnfStyle w:val="000000000000" w:firstRow="0" w:lastRow="0" w:firstColumn="0" w:lastColumn="0" w:oddVBand="0" w:evenVBand="0" w:oddHBand="0" w:evenHBand="0" w:firstRowFirstColumn="0" w:firstRowLastColumn="0" w:lastRowFirstColumn="0" w:lastRowLastColumn="0"/>
+              <w:rPr>
+                <w:sz w:val="20"/>
+                <w:szCs w:val="20"/>
+              </w:rPr>
+            </w:pPr>
+            <w:r>
+              <w:rPr>
+                <w:sz w:val="20"/>
+                <w:szCs w:val="20"/>
+              </w:rPr>
+              <w:t>11.67370</w:t>
+            </w:r>
           </w:p>
         </w:tc>
       </w:tr>
       <w:tr>
-        <w:tc>
-          <w:tcPr>
-            <w:tcW w:w="1374" w:type="dxa"/>
-          </w:tcPr>
-          <w:p>
-            <w:pPr>
-              <w:rPr>
-                <w:sz w:val="20"/>
-                <w:szCs w:val="20"/>
-              </w:rPr>
-            </w:pPr>
-            <w:r>
-              <w:rPr>
-                <w:sz w:val="20"/>
-                <w:szCs w:val="20"/>
-              </w:rPr>
-              <w:t>1000000</w:t>
-            </w:r>
-          </w:p>
-        </w:tc>
-        <w:tc>
-          <w:tcPr>
-            <w:tcW w:w="1244" w:type="dxa"/>
-          </w:tcPr>
-          <w:p>
-            <w:pPr>
-              <w:rPr>
-                <w:sz w:val="20"/>
-                <w:szCs w:val="20"/>
-              </w:rPr>
-            </w:pPr>
-            <w:r>
-              <w:rPr>
-                <w:sz w:val="20"/>
-                <w:szCs w:val="20"/>
-              </w:rPr>
-              <w:t>17.781536</w:t>
-            </w:r>
-          </w:p>
-        </w:tc>
-        <w:tc>
-          <w:tcPr>
-            <w:tcW w:w="1074" w:type="dxa"/>
-          </w:tcPr>
-          <w:p>
-            <w:pPr>
-              <w:rPr>
-                <w:sz w:val="20"/>
-                <w:szCs w:val="20"/>
-              </w:rPr>
-            </w:pPr>
-            <w:r>
-              <w:rPr>
-                <w:sz w:val="20"/>
-                <w:szCs w:val="20"/>
-              </w:rPr>
-              <w:t>23.133534</w:t>
-            </w:r>
-          </w:p>
-        </w:tc>
-        <w:tc>
-          <w:tcPr>
-            <w:tcW w:w="1074" w:type="dxa"/>
-          </w:tcPr>
-          <w:p>
-            <w:pPr>
-              <w:rPr>
-                <w:sz w:val="20"/>
-                <w:szCs w:val="20"/>
-              </w:rPr>
-            </w:pPr>
-            <w:r>
-              <w:rPr>
-                <w:sz w:val="20"/>
-                <w:szCs w:val="20"/>
-              </w:rPr>
-              <w:t>24.328849</w:t>
-            </w:r>
-          </w:p>
-        </w:tc>
-        <w:tc>
-          <w:tcPr>
-            <w:tcW w:w="1074" w:type="dxa"/>
-          </w:tcPr>
-          <w:p>
-            <w:pPr>
-              <w:rPr>
-                <w:sz w:val="20"/>
-                <w:szCs w:val="20"/>
-              </w:rPr>
-            </w:pPr>
-            <w:r>
-              <w:rPr>
-                <w:sz w:val="20"/>
-                <w:szCs w:val="20"/>
-              </w:rPr>
-              <w:t>31.407306</w:t>
-            </w:r>
-          </w:p>
-        </w:tc>
-        <w:tc>
-          <w:tcPr>
-            <w:tcW w:w="1074" w:type="dxa"/>
-          </w:tcPr>
-          <w:p>
-            <w:pPr>
-              <w:rPr>
-                <w:sz w:val="20"/>
-                <w:szCs w:val="20"/>
-              </w:rPr>
-            </w:pPr>
-          </w:p>
-        </w:tc>
-        <w:tc>
-          <w:tcPr>
-            <w:tcW w:w="1074" w:type="dxa"/>
-          </w:tcPr>
-          <w:p>
-            <w:pPr>
-              <w:rPr>
-                <w:sz w:val="20"/>
-                <w:szCs w:val="20"/>
-              </w:rPr>
-            </w:pPr>
-          </w:p>
-        </w:tc>
-        <w:tc>
-          <w:tcPr>
-            <w:tcW w:w="1074" w:type="dxa"/>
-          </w:tcPr>
-          <w:p>
-            <w:pPr>
-              <w:rPr>
-                <w:sz w:val="20"/>
-                <w:szCs w:val="20"/>
-              </w:rPr>
-            </w:pPr>
-          </w:p>
-        </w:tc>
-      </w:tr>
-      <w:tr>
-        <w:tc>
-          <w:tcPr>
-            <w:tcW w:w="1374" w:type="dxa"/>
+        <w:trPr>
+          <w:cnfStyle w:val="000000100000" w:firstRow="0" w:lastRow="0" w:firstColumn="0" w:lastColumn="0" w:oddVBand="0" w:evenVBand="0" w:oddHBand="1" w:evenHBand="0" w:firstRowFirstColumn="0" w:firstRowLastColumn="0" w:lastRowFirstColumn="0" w:lastRowLastColumn="0"/>
+          <w:trHeight w:val="194"/>
+        </w:trPr>
+        <w:tc>
+          <w:tcPr>
+            <w:cnfStyle w:val="001000000000" w:firstRow="0" w:lastRow="0" w:firstColumn="1" w:lastColumn="0" w:oddVBand="0" w:evenVBand="0" w:oddHBand="0" w:evenHBand="0" w:firstRowFirstColumn="0" w:firstRowLastColumn="0" w:lastRowFirstColumn="0" w:lastRowLastColumn="0"/>
+            <w:tcW w:w="1404" w:type="dxa"/>
           </w:tcPr>
           <w:p>
             <w:pPr>
@@ -869,119 +778,403 @@
         </w:tc>
         <w:tc>
           <w:tcPr>
-            <w:tcW w:w="1244" w:type="dxa"/>
-          </w:tcPr>
-          <w:p>
-            <w:pPr>
-              <w:rPr>
-                <w:sz w:val="20"/>
-                <w:szCs w:val="20"/>
-              </w:rPr>
-            </w:pPr>
-            <w:r>
-              <w:rPr>
-                <w:sz w:val="20"/>
-                <w:szCs w:val="20"/>
-              </w:rPr>
-              <w:t>574.225391</w:t>
-            </w:r>
-          </w:p>
-        </w:tc>
-        <w:tc>
-          <w:tcPr>
-            <w:tcW w:w="1074" w:type="dxa"/>
-          </w:tcPr>
-          <w:p>
-            <w:pPr>
-              <w:rPr>
-                <w:sz w:val="20"/>
-                <w:szCs w:val="20"/>
-              </w:rPr>
-            </w:pPr>
-            <w:r>
-              <w:rPr>
-                <w:sz w:val="20"/>
-                <w:szCs w:val="20"/>
-              </w:rPr>
-              <w:t>710.622151</w:t>
-            </w:r>
-          </w:p>
-        </w:tc>
-        <w:tc>
-          <w:tcPr>
-            <w:tcW w:w="1074" w:type="dxa"/>
-          </w:tcPr>
-          <w:p>
-            <w:pPr>
-              <w:rPr>
-                <w:sz w:val="20"/>
-                <w:szCs w:val="20"/>
-              </w:rPr>
-            </w:pPr>
-            <w:r>
-              <w:rPr>
-                <w:sz w:val="20"/>
-                <w:szCs w:val="20"/>
-              </w:rPr>
-              <w:t>751.109447</w:t>
-            </w:r>
-          </w:p>
-        </w:tc>
-        <w:tc>
-          <w:tcPr>
-            <w:tcW w:w="1074" w:type="dxa"/>
-          </w:tcPr>
-          <w:p>
-            <w:pPr>
-              <w:rPr>
-                <w:sz w:val="20"/>
-                <w:szCs w:val="20"/>
-              </w:rPr>
-            </w:pPr>
-          </w:p>
-        </w:tc>
-        <w:tc>
-          <w:tcPr>
-            <w:tcW w:w="1074" w:type="dxa"/>
-          </w:tcPr>
-          <w:p>
-            <w:pPr>
-              <w:rPr>
-                <w:sz w:val="20"/>
-                <w:szCs w:val="20"/>
-              </w:rPr>
-            </w:pPr>
-          </w:p>
-        </w:tc>
-        <w:tc>
-          <w:tcPr>
-            <w:tcW w:w="1074" w:type="dxa"/>
-          </w:tcPr>
-          <w:p>
-            <w:pPr>
-              <w:rPr>
-                <w:sz w:val="20"/>
-                <w:szCs w:val="20"/>
-              </w:rPr>
-            </w:pPr>
-          </w:p>
-        </w:tc>
-        <w:tc>
-          <w:tcPr>
-            <w:tcW w:w="1074" w:type="dxa"/>
-          </w:tcPr>
-          <w:p>
-            <w:pPr>
-              <w:rPr>
-                <w:sz w:val="20"/>
-                <w:szCs w:val="20"/>
-              </w:rPr>
-            </w:pPr>
+            <w:tcW w:w="1398" w:type="dxa"/>
+          </w:tcPr>
+          <w:p>
+            <w:pPr>
+              <w:cnfStyle w:val="000000100000" w:firstRow="0" w:lastRow="0" w:firstColumn="0" w:lastColumn="0" w:oddVBand="0" w:evenVBand="0" w:oddHBand="1" w:evenHBand="0" w:firstRowFirstColumn="0" w:firstRowLastColumn="0" w:lastRowFirstColumn="0" w:lastRowLastColumn="0"/>
+              <w:rPr>
+                <w:sz w:val="20"/>
+                <w:szCs w:val="20"/>
+              </w:rPr>
+            </w:pPr>
+            <w:r>
+              <w:rPr>
+                <w:sz w:val="20"/>
+                <w:szCs w:val="20"/>
+              </w:rPr>
+              <w:t>574.22539</w:t>
+            </w:r>
+          </w:p>
+        </w:tc>
+        <w:tc>
+          <w:tcPr>
+            <w:tcW w:w="1211" w:type="dxa"/>
+          </w:tcPr>
+          <w:p>
+            <w:pPr>
+              <w:cnfStyle w:val="000000100000" w:firstRow="0" w:lastRow="0" w:firstColumn="0" w:lastColumn="0" w:oddVBand="0" w:evenVBand="0" w:oddHBand="1" w:evenHBand="0" w:firstRowFirstColumn="0" w:firstRowLastColumn="0" w:lastRowFirstColumn="0" w:lastRowLastColumn="0"/>
+              <w:rPr>
+                <w:sz w:val="20"/>
+                <w:szCs w:val="20"/>
+              </w:rPr>
+            </w:pPr>
+            <w:r>
+              <w:rPr>
+                <w:sz w:val="20"/>
+                <w:szCs w:val="20"/>
+              </w:rPr>
+              <w:t>716.24521</w:t>
+            </w:r>
+          </w:p>
+        </w:tc>
+        <w:tc>
+          <w:tcPr>
+            <w:tcW w:w="1211" w:type="dxa"/>
+          </w:tcPr>
+          <w:p>
+            <w:pPr>
+              <w:cnfStyle w:val="000000100000" w:firstRow="0" w:lastRow="0" w:firstColumn="0" w:lastColumn="0" w:oddVBand="0" w:evenVBand="0" w:oddHBand="1" w:evenHBand="0" w:firstRowFirstColumn="0" w:firstRowLastColumn="0" w:lastRowFirstColumn="0" w:lastRowLastColumn="0"/>
+              <w:rPr>
+                <w:sz w:val="20"/>
+                <w:szCs w:val="20"/>
+              </w:rPr>
+            </w:pPr>
+            <w:r>
+              <w:rPr>
+                <w:sz w:val="20"/>
+                <w:szCs w:val="20"/>
+              </w:rPr>
+              <w:t>418.00950</w:t>
+            </w:r>
+          </w:p>
+        </w:tc>
+        <w:tc>
+          <w:tcPr>
+            <w:tcW w:w="1211" w:type="dxa"/>
+          </w:tcPr>
+          <w:p>
+            <w:pPr>
+              <w:cnfStyle w:val="000000100000" w:firstRow="0" w:lastRow="0" w:firstColumn="0" w:lastColumn="0" w:oddVBand="0" w:evenVBand="0" w:oddHBand="1" w:evenHBand="0" w:firstRowFirstColumn="0" w:firstRowLastColumn="0" w:lastRowFirstColumn="0" w:lastRowLastColumn="0"/>
+              <w:rPr>
+                <w:sz w:val="20"/>
+                <w:szCs w:val="20"/>
+              </w:rPr>
+            </w:pPr>
+            <w:r>
+              <w:rPr>
+                <w:sz w:val="20"/>
+                <w:szCs w:val="20"/>
+              </w:rPr>
+              <w:t>316.41230</w:t>
+            </w:r>
+          </w:p>
+        </w:tc>
+        <w:tc>
+          <w:tcPr>
+            <w:tcW w:w="1324" w:type="dxa"/>
+          </w:tcPr>
+          <w:p>
+            <w:pPr>
+              <w:cnfStyle w:val="000000100000" w:firstRow="0" w:lastRow="0" w:firstColumn="0" w:lastColumn="0" w:oddVBand="0" w:evenVBand="0" w:oddHBand="1" w:evenHBand="0" w:firstRowFirstColumn="0" w:firstRowLastColumn="0" w:lastRowFirstColumn="0" w:lastRowLastColumn="0"/>
+              <w:rPr>
+                <w:sz w:val="20"/>
+                <w:szCs w:val="20"/>
+              </w:rPr>
+            </w:pPr>
+            <w:r>
+              <w:rPr>
+                <w:sz w:val="20"/>
+                <w:szCs w:val="20"/>
+              </w:rPr>
+              <w:t>312.063257</w:t>
+            </w:r>
+          </w:p>
+        </w:tc>
+        <w:tc>
+          <w:tcPr>
+            <w:tcW w:w="1211" w:type="dxa"/>
+          </w:tcPr>
+          <w:p>
+            <w:pPr>
+              <w:cnfStyle w:val="000000100000" w:firstRow="0" w:lastRow="0" w:firstColumn="0" w:lastColumn="0" w:oddVBand="0" w:evenVBand="0" w:oddHBand="1" w:evenHBand="0" w:firstRowFirstColumn="0" w:firstRowLastColumn="0" w:lastRowFirstColumn="0" w:lastRowLastColumn="0"/>
+              <w:rPr>
+                <w:sz w:val="20"/>
+                <w:szCs w:val="20"/>
+              </w:rPr>
+            </w:pPr>
+            <w:r>
+              <w:rPr>
+                <w:sz w:val="20"/>
+                <w:szCs w:val="20"/>
+              </w:rPr>
+              <w:t>316.33694</w:t>
+            </w:r>
           </w:p>
         </w:tc>
       </w:tr>
     </w:tbl>
     <w:p/>
+    <w:p>
+      <w:pPr>
+        <w:rPr>
+          <w:b/>
+          <w:bCs/>
+        </w:rPr>
+      </w:pPr>
+      <w:r>
+        <w:rPr>
+          <w:noProof/>
+        </w:rPr>
+        <w:drawing>
+          <wp:anchor distT="0" distB="0" distL="114300" distR="114300" simplePos="0" relativeHeight="251659264" behindDoc="0" locked="0" layoutInCell="1" allowOverlap="1" wp14:anchorId="76683DCF" wp14:editId="63F61F6B">
+            <wp:simplePos x="0" y="0"/>
+            <wp:positionH relativeFrom="margin">
+              <wp:align>left</wp:align>
+            </wp:positionH>
+            <wp:positionV relativeFrom="paragraph">
+              <wp:posOffset>183515</wp:posOffset>
+            </wp:positionV>
+            <wp:extent cx="5186045" cy="3886200"/>
+            <wp:effectExtent l="0" t="0" r="0" b="0"/>
+            <wp:wrapTopAndBottom/>
+            <wp:docPr id="3" name="Afbeelding 3"/>
+            <wp:cNvGraphicFramePr>
+              <a:graphicFrameLocks xmlns:a="http://schemas.openxmlformats.org/drawingml/2006/main" noChangeAspect="1"/>
+            </wp:cNvGraphicFramePr>
+            <a:graphic xmlns:a="http://schemas.openxmlformats.org/drawingml/2006/main">
+              <a:graphicData uri="http://schemas.openxmlformats.org/drawingml/2006/picture">
+                <pic:pic xmlns:pic="http://schemas.openxmlformats.org/drawingml/2006/picture">
+                  <pic:nvPicPr>
+                    <pic:cNvPr id="0" name="Picture 2"/>
+                    <pic:cNvPicPr>
+                      <a:picLocks noChangeAspect="1" noChangeArrowheads="1"/>
+                    </pic:cNvPicPr>
+                  </pic:nvPicPr>
+                  <pic:blipFill>
+                    <a:blip r:embed="rId5">
+                      <a:extLst>
+                        <a:ext uri="{28A0092B-C50C-407E-A947-70E740481C1C}">
+                          <a14:useLocalDpi xmlns:a14="http://schemas.microsoft.com/office/drawing/2010/main" val="0"/>
+                        </a:ext>
+                      </a:extLst>
+                    </a:blip>
+                    <a:srcRect/>
+                    <a:stretch>
+                      <a:fillRect/>
+                    </a:stretch>
+                  </pic:blipFill>
+                  <pic:spPr bwMode="auto">
+                    <a:xfrm>
+                      <a:off x="0" y="0"/>
+                      <a:ext cx="5194429" cy="3892148"/>
+                    </a:xfrm>
+                    <a:prstGeom prst="rect">
+                      <a:avLst/>
+                    </a:prstGeom>
+                    <a:noFill/>
+                    <a:ln>
+                      <a:noFill/>
+                    </a:ln>
+                  </pic:spPr>
+                </pic:pic>
+              </a:graphicData>
+            </a:graphic>
+            <wp14:sizeRelH relativeFrom="margin">
+              <wp14:pctWidth>0</wp14:pctWidth>
+            </wp14:sizeRelH>
+            <wp14:sizeRelV relativeFrom="margin">
+              <wp14:pctHeight>0</wp14:pctHeight>
+            </wp14:sizeRelV>
+          </wp:anchor>
+        </w:drawing>
+      </w:r>
+      <w:r>
+        <w:rPr>
+          <w:b/>
+          <w:bCs/>
+        </w:rPr>
+        <w:t>100000:</w:t>
+      </w:r>
+    </w:p>
+    <w:p>
+      <w:pPr>
+        <w:rPr>
+          <w:b/>
+          <w:bCs/>
+        </w:rPr>
+      </w:pPr>
+    </w:p>
+    <w:p>
+      <w:pPr>
+        <w:rPr>
+          <w:b/>
+          <w:bCs/>
+        </w:rPr>
+      </w:pPr>
+      <w:r>
+        <w:rPr>
+          <w:noProof/>
+        </w:rPr>
+        <w:lastRenderedPageBreak/>
+        <w:drawing>
+          <wp:anchor distT="0" distB="0" distL="114300" distR="114300" simplePos="0" relativeHeight="251660288" behindDoc="0" locked="0" layoutInCell="1" allowOverlap="1" wp14:anchorId="3AE26D2F" wp14:editId="76DF00CF">
+            <wp:simplePos x="0" y="0"/>
+            <wp:positionH relativeFrom="margin">
+              <wp:posOffset>-42545</wp:posOffset>
+            </wp:positionH>
+            <wp:positionV relativeFrom="paragraph">
+              <wp:posOffset>172720</wp:posOffset>
+            </wp:positionV>
+            <wp:extent cx="5200650" cy="3899535"/>
+            <wp:effectExtent l="0" t="0" r="0" b="5715"/>
+            <wp:wrapTopAndBottom/>
+            <wp:docPr id="4" name="Afbeelding 4"/>
+            <wp:cNvGraphicFramePr>
+              <a:graphicFrameLocks xmlns:a="http://schemas.openxmlformats.org/drawingml/2006/main" noChangeAspect="1"/>
+            </wp:cNvGraphicFramePr>
+            <a:graphic xmlns:a="http://schemas.openxmlformats.org/drawingml/2006/main">
+              <a:graphicData uri="http://schemas.openxmlformats.org/drawingml/2006/picture">
+                <pic:pic xmlns:pic="http://schemas.openxmlformats.org/drawingml/2006/picture">
+                  <pic:nvPicPr>
+                    <pic:cNvPr id="0" name="Picture 4"/>
+                    <pic:cNvPicPr>
+                      <a:picLocks noChangeAspect="1" noChangeArrowheads="1"/>
+                    </pic:cNvPicPr>
+                  </pic:nvPicPr>
+                  <pic:blipFill>
+                    <a:blip r:embed="rId6">
+                      <a:extLst>
+                        <a:ext uri="{28A0092B-C50C-407E-A947-70E740481C1C}">
+                          <a14:useLocalDpi xmlns:a14="http://schemas.microsoft.com/office/drawing/2010/main" val="0"/>
+                        </a:ext>
+                      </a:extLst>
+                    </a:blip>
+                    <a:srcRect/>
+                    <a:stretch>
+                      <a:fillRect/>
+                    </a:stretch>
+                  </pic:blipFill>
+                  <pic:spPr bwMode="auto">
+                    <a:xfrm>
+                      <a:off x="0" y="0"/>
+                      <a:ext cx="5200650" cy="3899535"/>
+                    </a:xfrm>
+                    <a:prstGeom prst="rect">
+                      <a:avLst/>
+                    </a:prstGeom>
+                    <a:noFill/>
+                    <a:ln>
+                      <a:noFill/>
+                    </a:ln>
+                  </pic:spPr>
+                </pic:pic>
+              </a:graphicData>
+            </a:graphic>
+            <wp14:sizeRelH relativeFrom="margin">
+              <wp14:pctWidth>0</wp14:pctWidth>
+            </wp14:sizeRelH>
+            <wp14:sizeRelV relativeFrom="margin">
+              <wp14:pctHeight>0</wp14:pctHeight>
+            </wp14:sizeRelV>
+          </wp:anchor>
+        </w:drawing>
+      </w:r>
+      <w:r>
+        <w:rPr>
+          <w:b/>
+          <w:bCs/>
+        </w:rPr>
+        <w:t>1000000:</w:t>
+      </w:r>
+      <w:r>
+        <w:rPr>
+          <w:b/>
+          <w:bCs/>
+        </w:rPr>
+        <w:br/>
+      </w:r>
+    </w:p>
+    <w:p>
+      <w:pPr>
+        <w:rPr>
+          <w:b/>
+          <w:bCs/>
+        </w:rPr>
+      </w:pPr>
+      <w:r>
+        <w:rPr>
+          <w:noProof/>
+        </w:rPr>
+        <w:drawing>
+          <wp:anchor distT="0" distB="0" distL="114300" distR="114300" simplePos="0" relativeHeight="251661312" behindDoc="0" locked="0" layoutInCell="1" allowOverlap="1" wp14:anchorId="260B7399" wp14:editId="7C9F6833">
+            <wp:simplePos x="0" y="0"/>
+            <wp:positionH relativeFrom="margin">
+              <wp:align>left</wp:align>
+            </wp:positionH>
+            <wp:positionV relativeFrom="paragraph">
+              <wp:posOffset>287655</wp:posOffset>
+            </wp:positionV>
+            <wp:extent cx="5184140" cy="3886200"/>
+            <wp:effectExtent l="0" t="0" r="0" b="0"/>
+            <wp:wrapTopAndBottom/>
+            <wp:docPr id="5" name="Afbeelding 5"/>
+            <wp:cNvGraphicFramePr>
+              <a:graphicFrameLocks xmlns:a="http://schemas.openxmlformats.org/drawingml/2006/main" noChangeAspect="1"/>
+            </wp:cNvGraphicFramePr>
+            <a:graphic xmlns:a="http://schemas.openxmlformats.org/drawingml/2006/main">
+              <a:graphicData uri="http://schemas.openxmlformats.org/drawingml/2006/picture">
+                <pic:pic xmlns:pic="http://schemas.openxmlformats.org/drawingml/2006/picture">
+                  <pic:nvPicPr>
+                    <pic:cNvPr id="0" name="Picture 6"/>
+                    <pic:cNvPicPr>
+                      <a:picLocks noChangeAspect="1" noChangeArrowheads="1"/>
+                    </pic:cNvPicPr>
+                  </pic:nvPicPr>
+                  <pic:blipFill>
+                    <a:blip r:embed="rId7">
+                      <a:extLst>
+                        <a:ext uri="{28A0092B-C50C-407E-A947-70E740481C1C}">
+                          <a14:useLocalDpi xmlns:a14="http://schemas.microsoft.com/office/drawing/2010/main" val="0"/>
+                        </a:ext>
+                      </a:extLst>
+                    </a:blip>
+                    <a:srcRect/>
+                    <a:stretch>
+                      <a:fillRect/>
+                    </a:stretch>
+                  </pic:blipFill>
+                  <pic:spPr bwMode="auto">
+                    <a:xfrm>
+                      <a:off x="0" y="0"/>
+                      <a:ext cx="5218967" cy="3912036"/>
+                    </a:xfrm>
+                    <a:prstGeom prst="rect">
+                      <a:avLst/>
+                    </a:prstGeom>
+                    <a:noFill/>
+                    <a:ln>
+                      <a:noFill/>
+                    </a:ln>
+                  </pic:spPr>
+                </pic:pic>
+              </a:graphicData>
+            </a:graphic>
+            <wp14:sizeRelH relativeFrom="margin">
+              <wp14:pctWidth>0</wp14:pctWidth>
+            </wp14:sizeRelH>
+            <wp14:sizeRelV relativeFrom="margin">
+              <wp14:pctHeight>0</wp14:pctHeight>
+            </wp14:sizeRelV>
+          </wp:anchor>
+        </w:drawing>
+      </w:r>
+      <w:r>
+        <w:rPr>
+          <w:b/>
+          <w:bCs/>
+        </w:rPr>
+        <w:t>10000000:</w:t>
+      </w:r>
+    </w:p>
+    <w:p>
+      <w:pPr>
+        <w:rPr>
+          <w:b/>
+          <w:bCs/>
+        </w:rPr>
+      </w:pPr>
+    </w:p>
     <w:sectPr>
       <w:pgSz w:w="11906" w:h="16838"/>
       <w:pgMar w:top="1417" w:right="1417" w:bottom="1417" w:left="1417" w:header="708" w:footer="708" w:gutter="0"/>
@@ -1437,7 +1630,6 @@
   <w:style w:type="character" w:default="1" w:styleId="Standaardalinea-lettertype">
     <w:name w:val="Default Paragraph Font"/>
     <w:uiPriority w:val="1"/>
-    <w:semiHidden/>
     <w:unhideWhenUsed/>
   </w:style>
   <w:style w:type="table" w:default="1" w:styleId="Standaardtabel">
@@ -1505,6 +1697,321 @@
         <w:insideV w:val="single" w:sz="4" w:space="0" w:color="auto"/>
       </w:tblBorders>
     </w:tblPr>
+  </w:style>
+  <w:style w:type="table" w:styleId="Rastertabel1licht-Accent1">
+    <w:name w:val="Grid Table 1 Light Accent 1"/>
+    <w:basedOn w:val="Standaardtabel"/>
+    <w:uiPriority w:val="46"/>
+    <w:rsid w:val="00AE4052"/>
+    <w:pPr>
+      <w:spacing w:after="0" w:line="240" w:lineRule="auto"/>
+    </w:pPr>
+    <w:tblPr>
+      <w:tblStyleRowBandSize w:val="1"/>
+      <w:tblStyleColBandSize w:val="1"/>
+      <w:tblBorders>
+        <w:top w:val="single" w:sz="4" w:space="0" w:color="B4C6E7" w:themeColor="accent1" w:themeTint="66"/>
+        <w:left w:val="single" w:sz="4" w:space="0" w:color="B4C6E7" w:themeColor="accent1" w:themeTint="66"/>
+        <w:bottom w:val="single" w:sz="4" w:space="0" w:color="B4C6E7" w:themeColor="accent1" w:themeTint="66"/>
+        <w:right w:val="single" w:sz="4" w:space="0" w:color="B4C6E7" w:themeColor="accent1" w:themeTint="66"/>
+        <w:insideH w:val="single" w:sz="4" w:space="0" w:color="B4C6E7" w:themeColor="accent1" w:themeTint="66"/>
+        <w:insideV w:val="single" w:sz="4" w:space="0" w:color="B4C6E7" w:themeColor="accent1" w:themeTint="66"/>
+      </w:tblBorders>
+    </w:tblPr>
+    <w:tblStylePr w:type="firstRow">
+      <w:rPr>
+        <w:b/>
+        <w:bCs/>
+      </w:rPr>
+      <w:tblPr/>
+      <w:tcPr>
+        <w:tcBorders>
+          <w:bottom w:val="single" w:sz="12" w:space="0" w:color="8EAADB" w:themeColor="accent1" w:themeTint="99"/>
+        </w:tcBorders>
+      </w:tcPr>
+    </w:tblStylePr>
+    <w:tblStylePr w:type="lastRow">
+      <w:rPr>
+        <w:b/>
+        <w:bCs/>
+      </w:rPr>
+      <w:tblPr/>
+      <w:tcPr>
+        <w:tcBorders>
+          <w:top w:val="double" w:sz="2" w:space="0" w:color="8EAADB" w:themeColor="accent1" w:themeTint="99"/>
+        </w:tcBorders>
+      </w:tcPr>
+    </w:tblStylePr>
+    <w:tblStylePr w:type="firstCol">
+      <w:rPr>
+        <w:b/>
+        <w:bCs/>
+      </w:rPr>
+    </w:tblStylePr>
+    <w:tblStylePr w:type="lastCol">
+      <w:rPr>
+        <w:b/>
+        <w:bCs/>
+      </w:rPr>
+    </w:tblStylePr>
+  </w:style>
+  <w:style w:type="table" w:styleId="Rastertabel5donker-Accent5">
+    <w:name w:val="Grid Table 5 Dark Accent 5"/>
+    <w:basedOn w:val="Standaardtabel"/>
+    <w:uiPriority w:val="50"/>
+    <w:rsid w:val="00AE4052"/>
+    <w:pPr>
+      <w:spacing w:after="0" w:line="240" w:lineRule="auto"/>
+    </w:pPr>
+    <w:tblPr>
+      <w:tblStyleRowBandSize w:val="1"/>
+      <w:tblStyleColBandSize w:val="1"/>
+      <w:tblBorders>
+        <w:top w:val="single" w:sz="4" w:space="0" w:color="FFFFFF" w:themeColor="background1"/>
+        <w:left w:val="single" w:sz="4" w:space="0" w:color="FFFFFF" w:themeColor="background1"/>
+        <w:bottom w:val="single" w:sz="4" w:space="0" w:color="FFFFFF" w:themeColor="background1"/>
+        <w:right w:val="single" w:sz="4" w:space="0" w:color="FFFFFF" w:themeColor="background1"/>
+        <w:insideH w:val="single" w:sz="4" w:space="0" w:color="FFFFFF" w:themeColor="background1"/>
+        <w:insideV w:val="single" w:sz="4" w:space="0" w:color="FFFFFF" w:themeColor="background1"/>
+      </w:tblBorders>
+    </w:tblPr>
+    <w:tcPr>
+      <w:shd w:val="clear" w:color="auto" w:fill="DEEAF6" w:themeFill="accent5" w:themeFillTint="33"/>
+    </w:tcPr>
+    <w:tblStylePr w:type="firstRow">
+      <w:rPr>
+        <w:b/>
+        <w:bCs/>
+        <w:color w:val="FFFFFF" w:themeColor="background1"/>
+      </w:rPr>
+      <w:tblPr/>
+      <w:tcPr>
+        <w:tcBorders>
+          <w:top w:val="single" w:sz="4" w:space="0" w:color="FFFFFF" w:themeColor="background1"/>
+          <w:left w:val="single" w:sz="4" w:space="0" w:color="FFFFFF" w:themeColor="background1"/>
+          <w:right w:val="single" w:sz="4" w:space="0" w:color="FFFFFF" w:themeColor="background1"/>
+          <w:insideH w:val="nil"/>
+          <w:insideV w:val="nil"/>
+        </w:tcBorders>
+        <w:shd w:val="clear" w:color="auto" w:fill="5B9BD5" w:themeFill="accent5"/>
+      </w:tcPr>
+    </w:tblStylePr>
+    <w:tblStylePr w:type="lastRow">
+      <w:rPr>
+        <w:b/>
+        <w:bCs/>
+        <w:color w:val="FFFFFF" w:themeColor="background1"/>
+      </w:rPr>
+      <w:tblPr/>
+      <w:tcPr>
+        <w:tcBorders>
+          <w:left w:val="single" w:sz="4" w:space="0" w:color="FFFFFF" w:themeColor="background1"/>
+          <w:bottom w:val="single" w:sz="4" w:space="0" w:color="FFFFFF" w:themeColor="background1"/>
+          <w:right w:val="single" w:sz="4" w:space="0" w:color="FFFFFF" w:themeColor="background1"/>
+          <w:insideH w:val="nil"/>
+          <w:insideV w:val="nil"/>
+        </w:tcBorders>
+        <w:shd w:val="clear" w:color="auto" w:fill="5B9BD5" w:themeFill="accent5"/>
+      </w:tcPr>
+    </w:tblStylePr>
+    <w:tblStylePr w:type="firstCol">
+      <w:rPr>
+        <w:b/>
+        <w:bCs/>
+        <w:color w:val="FFFFFF" w:themeColor="background1"/>
+      </w:rPr>
+      <w:tblPr/>
+      <w:tcPr>
+        <w:tcBorders>
+          <w:top w:val="single" w:sz="4" w:space="0" w:color="FFFFFF" w:themeColor="background1"/>
+          <w:left w:val="single" w:sz="4" w:space="0" w:color="FFFFFF" w:themeColor="background1"/>
+          <w:bottom w:val="single" w:sz="4" w:space="0" w:color="FFFFFF" w:themeColor="background1"/>
+          <w:insideV w:val="nil"/>
+        </w:tcBorders>
+        <w:shd w:val="clear" w:color="auto" w:fill="5B9BD5" w:themeFill="accent5"/>
+      </w:tcPr>
+    </w:tblStylePr>
+    <w:tblStylePr w:type="lastCol">
+      <w:rPr>
+        <w:b/>
+        <w:bCs/>
+        <w:color w:val="FFFFFF" w:themeColor="background1"/>
+      </w:rPr>
+      <w:tblPr/>
+      <w:tcPr>
+        <w:tcBorders>
+          <w:top w:val="single" w:sz="4" w:space="0" w:color="FFFFFF" w:themeColor="background1"/>
+          <w:bottom w:val="single" w:sz="4" w:space="0" w:color="FFFFFF" w:themeColor="background1"/>
+          <w:right w:val="single" w:sz="4" w:space="0" w:color="FFFFFF" w:themeColor="background1"/>
+          <w:insideV w:val="nil"/>
+        </w:tcBorders>
+        <w:shd w:val="clear" w:color="auto" w:fill="5B9BD5" w:themeFill="accent5"/>
+      </w:tcPr>
+    </w:tblStylePr>
+    <w:tblStylePr w:type="band1Vert">
+      <w:tblPr/>
+      <w:tcPr>
+        <w:shd w:val="clear" w:color="auto" w:fill="BDD6EE" w:themeFill="accent5" w:themeFillTint="66"/>
+      </w:tcPr>
+    </w:tblStylePr>
+    <w:tblStylePr w:type="band1Horz">
+      <w:tblPr/>
+      <w:tcPr>
+        <w:shd w:val="clear" w:color="auto" w:fill="BDD6EE" w:themeFill="accent5" w:themeFillTint="66"/>
+      </w:tcPr>
+    </w:tblStylePr>
+  </w:style>
+  <w:style w:type="table" w:styleId="Rastertabel4-Accent6">
+    <w:name w:val="Grid Table 4 Accent 6"/>
+    <w:basedOn w:val="Standaardtabel"/>
+    <w:uiPriority w:val="49"/>
+    <w:rsid w:val="00AE4052"/>
+    <w:pPr>
+      <w:spacing w:after="0" w:line="240" w:lineRule="auto"/>
+    </w:pPr>
+    <w:tblPr>
+      <w:tblStyleRowBandSize w:val="1"/>
+      <w:tblStyleColBandSize w:val="1"/>
+      <w:tblBorders>
+        <w:top w:val="single" w:sz="4" w:space="0" w:color="A8D08D" w:themeColor="accent6" w:themeTint="99"/>
+        <w:left w:val="single" w:sz="4" w:space="0" w:color="A8D08D" w:themeColor="accent6" w:themeTint="99"/>
+        <w:bottom w:val="single" w:sz="4" w:space="0" w:color="A8D08D" w:themeColor="accent6" w:themeTint="99"/>
+        <w:right w:val="single" w:sz="4" w:space="0" w:color="A8D08D" w:themeColor="accent6" w:themeTint="99"/>
+        <w:insideH w:val="single" w:sz="4" w:space="0" w:color="A8D08D" w:themeColor="accent6" w:themeTint="99"/>
+        <w:insideV w:val="single" w:sz="4" w:space="0" w:color="A8D08D" w:themeColor="accent6" w:themeTint="99"/>
+      </w:tblBorders>
+    </w:tblPr>
+    <w:tblStylePr w:type="firstRow">
+      <w:rPr>
+        <w:b/>
+        <w:bCs/>
+        <w:color w:val="FFFFFF" w:themeColor="background1"/>
+      </w:rPr>
+      <w:tblPr/>
+      <w:tcPr>
+        <w:tcBorders>
+          <w:top w:val="single" w:sz="4" w:space="0" w:color="70AD47" w:themeColor="accent6"/>
+          <w:left w:val="single" w:sz="4" w:space="0" w:color="70AD47" w:themeColor="accent6"/>
+          <w:bottom w:val="single" w:sz="4" w:space="0" w:color="70AD47" w:themeColor="accent6"/>
+          <w:right w:val="single" w:sz="4" w:space="0" w:color="70AD47" w:themeColor="accent6"/>
+          <w:insideH w:val="nil"/>
+          <w:insideV w:val="nil"/>
+        </w:tcBorders>
+        <w:shd w:val="clear" w:color="auto" w:fill="70AD47" w:themeFill="accent6"/>
+      </w:tcPr>
+    </w:tblStylePr>
+    <w:tblStylePr w:type="lastRow">
+      <w:rPr>
+        <w:b/>
+        <w:bCs/>
+      </w:rPr>
+      <w:tblPr/>
+      <w:tcPr>
+        <w:tcBorders>
+          <w:top w:val="double" w:sz="4" w:space="0" w:color="70AD47" w:themeColor="accent6"/>
+        </w:tcBorders>
+      </w:tcPr>
+    </w:tblStylePr>
+    <w:tblStylePr w:type="firstCol">
+      <w:rPr>
+        <w:b/>
+        <w:bCs/>
+      </w:rPr>
+    </w:tblStylePr>
+    <w:tblStylePr w:type="lastCol">
+      <w:rPr>
+        <w:b/>
+        <w:bCs/>
+      </w:rPr>
+    </w:tblStylePr>
+    <w:tblStylePr w:type="band1Vert">
+      <w:tblPr/>
+      <w:tcPr>
+        <w:shd w:val="clear" w:color="auto" w:fill="E2EFD9" w:themeFill="accent6" w:themeFillTint="33"/>
+      </w:tcPr>
+    </w:tblStylePr>
+    <w:tblStylePr w:type="band1Horz">
+      <w:tblPr/>
+      <w:tcPr>
+        <w:shd w:val="clear" w:color="auto" w:fill="E2EFD9" w:themeFill="accent6" w:themeFillTint="33"/>
+      </w:tcPr>
+    </w:tblStylePr>
+  </w:style>
+  <w:style w:type="table" w:styleId="Rastertabel4-Accent5">
+    <w:name w:val="Grid Table 4 Accent 5"/>
+    <w:basedOn w:val="Standaardtabel"/>
+    <w:uiPriority w:val="49"/>
+    <w:rsid w:val="00711581"/>
+    <w:pPr>
+      <w:spacing w:after="0" w:line="240" w:lineRule="auto"/>
+    </w:pPr>
+    <w:tblPr>
+      <w:tblStyleRowBandSize w:val="1"/>
+      <w:tblStyleColBandSize w:val="1"/>
+      <w:tblBorders>
+        <w:top w:val="single" w:sz="4" w:space="0" w:color="9CC2E5" w:themeColor="accent5" w:themeTint="99"/>
+        <w:left w:val="single" w:sz="4" w:space="0" w:color="9CC2E5" w:themeColor="accent5" w:themeTint="99"/>
+        <w:bottom w:val="single" w:sz="4" w:space="0" w:color="9CC2E5" w:themeColor="accent5" w:themeTint="99"/>
+        <w:right w:val="single" w:sz="4" w:space="0" w:color="9CC2E5" w:themeColor="accent5" w:themeTint="99"/>
+        <w:insideH w:val="single" w:sz="4" w:space="0" w:color="9CC2E5" w:themeColor="accent5" w:themeTint="99"/>
+        <w:insideV w:val="single" w:sz="4" w:space="0" w:color="9CC2E5" w:themeColor="accent5" w:themeTint="99"/>
+      </w:tblBorders>
+    </w:tblPr>
+    <w:tblStylePr w:type="firstRow">
+      <w:rPr>
+        <w:b/>
+        <w:bCs/>
+        <w:color w:val="FFFFFF" w:themeColor="background1"/>
+      </w:rPr>
+      <w:tblPr/>
+      <w:tcPr>
+        <w:tcBorders>
+          <w:top w:val="single" w:sz="4" w:space="0" w:color="5B9BD5" w:themeColor="accent5"/>
+          <w:left w:val="single" w:sz="4" w:space="0" w:color="5B9BD5" w:themeColor="accent5"/>
+          <w:bottom w:val="single" w:sz="4" w:space="0" w:color="5B9BD5" w:themeColor="accent5"/>
+          <w:right w:val="single" w:sz="4" w:space="0" w:color="5B9BD5" w:themeColor="accent5"/>
+          <w:insideH w:val="nil"/>
+          <w:insideV w:val="nil"/>
+        </w:tcBorders>
+        <w:shd w:val="clear" w:color="auto" w:fill="5B9BD5" w:themeFill="accent5"/>
+      </w:tcPr>
+    </w:tblStylePr>
+    <w:tblStylePr w:type="lastRow">
+      <w:rPr>
+        <w:b/>
+        <w:bCs/>
+      </w:rPr>
+      <w:tblPr/>
+      <w:tcPr>
+        <w:tcBorders>
+          <w:top w:val="double" w:sz="4" w:space="0" w:color="5B9BD5" w:themeColor="accent5"/>
+        </w:tcBorders>
+      </w:tcPr>
+    </w:tblStylePr>
+    <w:tblStylePr w:type="firstCol">
+      <w:rPr>
+        <w:b/>
+        <w:bCs/>
+      </w:rPr>
+    </w:tblStylePr>
+    <w:tblStylePr w:type="lastCol">
+      <w:rPr>
+        <w:b/>
+        <w:bCs/>
+      </w:rPr>
+    </w:tblStylePr>
+    <w:tblStylePr w:type="band1Vert">
+      <w:tblPr/>
+      <w:tcPr>
+        <w:shd w:val="clear" w:color="auto" w:fill="DEEAF6" w:themeFill="accent5" w:themeFillTint="33"/>
+      </w:tcPr>
+    </w:tblStylePr>
+    <w:tblStylePr w:type="band1Horz">
+      <w:tblPr/>
+      <w:tcPr>
+        <w:shd w:val="clear" w:color="auto" w:fill="DEEAF6" w:themeFill="accent5" w:themeFillTint="33"/>
+      </w:tcPr>
+    </w:tblStylePr>
   </w:style>
 </w:styles>
 </file>

--- a/SieveofEratosthenes/Sieve of Eratosthenes.docx
+++ b/SieveofEratosthenes/Sieve of Eratosthenes.docx
@@ -40,7 +40,7 @@
                     </pic:cNvPicPr>
                   </pic:nvPicPr>
                   <pic:blipFill>
-                    <a:blip r:embed="rId4">
+                    <a:blip r:embed="rId5">
                       <a:extLst>
                         <a:ext uri="{28A0092B-C50C-407E-A947-70E740481C1C}">
                           <a14:useLocalDpi xmlns:a14="http://schemas.microsoft.com/office/drawing/2010/main" val="0"/>
@@ -77,47 +77,29 @@
           </wp:anchor>
         </w:drawing>
       </w:r>
-      <w:proofErr w:type="spellStart"/>
       <w:r>
         <w:rPr>
           <w:sz w:val="44"/>
           <w:szCs w:val="44"/>
         </w:rPr>
-        <w:t>Sieve</w:t>
-      </w:r>
-      <w:proofErr w:type="spellEnd"/>
-      <w:r>
+        <w:t>Sieve of Eratosthenes</w:t>
+      </w:r>
+    </w:p>
+    <w:p>
+      <w:pPr>
+        <w:jc w:val="center"/>
         <w:rPr>
           <w:sz w:val="44"/>
           <w:szCs w:val="44"/>
         </w:rPr>
-        <w:t xml:space="preserve"> of </w:t>
-      </w:r>
-      <w:proofErr w:type="spellStart"/>
-      <w:r>
+      </w:pPr>
+    </w:p>
+    <w:p>
+      <w:pPr>
         <w:rPr>
           <w:sz w:val="44"/>
           <w:szCs w:val="44"/>
         </w:rPr>
-        <w:t>Eratosthenes</w:t>
-      </w:r>
-      <w:proofErr w:type="spellEnd"/>
-    </w:p>
-    <w:p>
-      <w:pPr>
-        <w:jc w:val="center"/>
-        <w:rPr>
-          <w:sz w:val="44"/>
-          <w:szCs w:val="44"/>
-        </w:rPr>
-      </w:pPr>
-    </w:p>
-    <w:p>
-      <w:pPr>
-        <w:rPr>
-          <w:sz w:val="44"/>
-          <w:szCs w:val="44"/>
-        </w:rPr>
       </w:pPr>
     </w:p>
     <w:p>
@@ -177,14 +159,170 @@
         <w:t>Ontwerp</w:t>
       </w:r>
     </w:p>
-    <w:p/>
-    <w:p/>
-    <w:p/>
-    <w:p/>
-    <w:p/>
-    <w:p>
-      <w:bookmarkStart w:id="0" w:name="_GoBack"/>
-      <w:bookmarkEnd w:id="0"/>
+    <w:p>
+      <w:pPr>
+        <w:rPr>
+          <w:b/>
+          <w:bCs/>
+        </w:rPr>
+      </w:pPr>
+      <w:r>
+        <w:rPr>
+          <w:b/>
+          <w:bCs/>
+        </w:rPr>
+        <w:t>MPI</w:t>
+      </w:r>
+      <w:r>
+        <w:rPr>
+          <w:b/>
+          <w:bCs/>
+        </w:rPr>
+        <w:t xml:space="preserve"> (MPI4PY)</w:t>
+      </w:r>
+    </w:p>
+    <w:p>
+      <w:r>
+        <w:t>Om het programma over verschillende processoren/processen te verdelen is de module MPI4PY gebruikt. Omdat elk proces hetzelfde script draait, moet er aan de hand van de process id (rank) een gedeelte van het werk toegewezen worden.</w:t>
+      </w:r>
+    </w:p>
+    <w:p>
+      <w:r>
+        <w:t xml:space="preserve">Elke proces krijgt een range toegewezen van getallen. Elke range is even groot en het laatste proces krijgt de rest van N / aantal processen. </w:t>
+      </w:r>
+    </w:p>
+    <w:p>
+      <w:r>
+        <w:t xml:space="preserve">Rank 0 berekend elke iteratie in de while loop een nieuwe (hogere) K en geeft deze door aan alle overig processen. </w:t>
+      </w:r>
+      <w:r>
+        <w:t>Er wordt vervolgens met deze K gekeken of een van de getallen in de toegewezen range deelbaar is met K.</w:t>
+      </w:r>
+      <w:r>
+        <w:t xml:space="preserve"> Als dit het geval is wordt dit getal of niet-priem gezet.</w:t>
+      </w:r>
+    </w:p>
+    <w:p>
+      <w:r>
+        <w:t>Door steeds K te verhogen wordt bij elke iteratie de te doorlopen range kleiner en de runtime korter.</w:t>
+      </w:r>
+      <w:r>
+        <w:t xml:space="preserve"> </w:t>
+      </w:r>
+    </w:p>
+    <w:p>
+      <w:r>
+        <w:t>Om het in stappen op te sommen:</w:t>
+      </w:r>
+    </w:p>
+    <w:p>
+      <w:pPr>
+        <w:pStyle w:val="Lijstalinea"/>
+        <w:numPr>
+          <w:ilvl w:val="0"/>
+          <w:numId w:val="1"/>
+        </w:numPr>
+      </w:pPr>
+      <w:r>
+        <w:t>Wijs een range toe aan elk proces</w:t>
+      </w:r>
+    </w:p>
+    <w:p>
+      <w:pPr>
+        <w:pStyle w:val="Lijstalinea"/>
+        <w:numPr>
+          <w:ilvl w:val="0"/>
+          <w:numId w:val="1"/>
+        </w:numPr>
+      </w:pPr>
+      <w:r>
+        <w:t>Laat elk proces de deelbare getallen wegstrepen in een eigen lijst met de meest recente K</w:t>
+      </w:r>
+    </w:p>
+    <w:p>
+      <w:pPr>
+        <w:pStyle w:val="Lijstalinea"/>
+        <w:numPr>
+          <w:ilvl w:val="0"/>
+          <w:numId w:val="1"/>
+        </w:numPr>
+      </w:pPr>
+      <w:r>
+        <w:t>Laat rank 0 de beste K zoeken en geef deze door aan alle andere processen</w:t>
+      </w:r>
+    </w:p>
+    <w:p>
+      <w:pPr>
+        <w:pStyle w:val="Lijstalinea"/>
+        <w:numPr>
+          <w:ilvl w:val="0"/>
+          <w:numId w:val="1"/>
+        </w:numPr>
+      </w:pPr>
+      <w:r>
+        <w:t>Voeg alle lokale proces lijsten samen met een gather functie</w:t>
+      </w:r>
+    </w:p>
+    <w:p>
+      <w:pPr>
+        <w:pStyle w:val="Lijstalinea"/>
+        <w:numPr>
+          <w:ilvl w:val="0"/>
+          <w:numId w:val="1"/>
+        </w:numPr>
+      </w:pPr>
+      <w:r>
+        <w:t>Extraheer de resultaten</w:t>
+      </w:r>
+    </w:p>
+    <w:p>
+      <w:pPr>
+        <w:rPr>
+          <w:b/>
+          <w:bCs/>
+        </w:rPr>
+      </w:pPr>
+      <w:r>
+        <w:rPr>
+          <w:b/>
+          <w:bCs/>
+        </w:rPr>
+        <w:t>OPENMP</w:t>
+      </w:r>
+      <w:r>
+        <w:rPr>
+          <w:b/>
+          <w:bCs/>
+        </w:rPr>
+        <w:t xml:space="preserve"> (PYMP)</w:t>
+      </w:r>
+    </w:p>
+    <w:p>
+      <w:r>
+        <w:t>Binnen elk proces kan de toegewezen range ook nog in threads verwerkt worden. Elke proces doorloopt de toegewezen range van getallen om niet-primes weg te strepen. Dit wegstrepen gebeurd in een simpele for loop met een niet veranderende K.</w:t>
+      </w:r>
+    </w:p>
+    <w:p>
+      <w:r>
+        <w:t>Ik heb een PYMP geïmplementeerd in een apart bestand. D</w:t>
+      </w:r>
+      <w:r>
+        <w:t>eze implementatie</w:t>
+      </w:r>
+      <w:r>
+        <w:t xml:space="preserve"> zorgt echter voor alleen maar tijdsverlies. Daarnaast is de library zo slecht dat de code die je ermee schrijft niet bepaald logisch/intuïtief wordt.</w:t>
+      </w:r>
+      <w:r>
+        <w:t xml:space="preserve"> Dit heeft vooral de maken met de kleine selectie bruikbare data types</w:t>
+      </w:r>
+      <w:r>
+        <w:t xml:space="preserve"> (en bijbehorende functies).</w:t>
+      </w:r>
+    </w:p>
+    <w:p>
+      <w:r>
+        <w:t>Ik vraag mij sowieso af hoeveel nut het heeft om zowel over processoren als threads te verdelen. Misschien zijn mijn computers te oud om dit goed te kunnen benutten.</w:t>
+      </w:r>
     </w:p>
     <w:p/>
     <w:p/>
@@ -194,31 +332,14 @@
     <w:p/>
     <w:p/>
     <w:p/>
-    <w:p/>
-    <w:p/>
-    <w:p/>
-    <w:p/>
-    <w:p/>
-    <w:p/>
-    <w:p/>
-    <w:p/>
-    <w:p/>
-    <w:p/>
-    <w:p/>
-    <w:p/>
-    <w:p/>
-    <w:p/>
-    <w:p/>
     <w:p>
       <w:pPr>
         <w:pStyle w:val="Kop1"/>
       </w:pPr>
-      <w:proofErr w:type="spellStart"/>
       <w:r>
         <w:lastRenderedPageBreak/>
         <w:t>Runtimes</w:t>
       </w:r>
-      <w:proofErr w:type="spellEnd"/>
     </w:p>
     <w:p>
       <w:r>
@@ -231,23 +352,7 @@
         <w:t xml:space="preserve"> Ik ben begonnen vanaf 100000 omdat kleine lijsten door opzetten MPI sowieso geen verbetering gaan opleveren.</w:t>
       </w:r>
       <w:r>
-        <w:t xml:space="preserve"> Ik ben gestopt met hoger aantal </w:t>
-      </w:r>
-      <w:proofErr w:type="spellStart"/>
-      <w:r>
-        <w:t>cores</w:t>
-      </w:r>
-      <w:proofErr w:type="spellEnd"/>
-      <w:r>
-        <w:t xml:space="preserve"> meten toen de </w:t>
-      </w:r>
-      <w:proofErr w:type="spellStart"/>
-      <w:r>
-        <w:t>runtime</w:t>
-      </w:r>
-      <w:proofErr w:type="spellEnd"/>
-      <w:r>
-        <w:t xml:space="preserve"> opliep.</w:t>
+        <w:t xml:space="preserve"> Ik ben gestopt met hoger aantal cores meten toen de runtime opliep.</w:t>
       </w:r>
     </w:p>
     <w:p>
@@ -255,15 +360,13 @@
         <w:t xml:space="preserve">Ik merkte ook dat </w:t>
       </w:r>
       <w:r>
-        <w:t xml:space="preserve">de </w:t>
-      </w:r>
-      <w:proofErr w:type="spellStart"/>
-      <w:r>
-        <w:t>runtimes</w:t>
-      </w:r>
-      <w:proofErr w:type="spellEnd"/>
-      <w:r>
-        <w:t xml:space="preserve"> erg afhankelijk zijn van andere openstaande processen. Zelfs al waren alle omstandigheden gelijk aan elkaar, kwamen er steeds andere tijden uit.</w:t>
+        <w:t>de runtimes erg afhankelijk zijn van andere openstaande processen. Zelfs al waren alle</w:t>
+      </w:r>
+      <w:r>
+        <w:t xml:space="preserve"> (zichtbare)</w:t>
+      </w:r>
+      <w:r>
+        <w:t xml:space="preserve"> omstandigheden gelijk aan elkaar, kwamen er steeds andere tijden uit.</w:t>
       </w:r>
       <w:r>
         <w:t xml:space="preserve"> </w:t>
@@ -281,7 +384,7 @@
         <w:t xml:space="preserve"> per N</w:t>
       </w:r>
       <w:r>
-        <w:t xml:space="preserve"> met een korte toelichting.</w:t>
+        <w:t>.</w:t>
       </w:r>
     </w:p>
     <w:tbl>
@@ -942,7 +1045,7 @@
                     </pic:cNvPicPr>
                   </pic:nvPicPr>
                   <pic:blipFill>
-                    <a:blip r:embed="rId5">
+                    <a:blip r:embed="rId6">
                       <a:extLst>
                         <a:ext uri="{28A0092B-C50C-407E-A947-70E740481C1C}">
                           <a14:useLocalDpi xmlns:a14="http://schemas.microsoft.com/office/drawing/2010/main" val="0"/>
@@ -1033,7 +1136,7 @@
                     </pic:cNvPicPr>
                   </pic:nvPicPr>
                   <pic:blipFill>
-                    <a:blip r:embed="rId6">
+                    <a:blip r:embed="rId7">
                       <a:extLst>
                         <a:ext uri="{28A0092B-C50C-407E-A947-70E740481C1C}">
                           <a14:useLocalDpi xmlns:a14="http://schemas.microsoft.com/office/drawing/2010/main" val="0"/>
@@ -1122,7 +1225,7 @@
                     </pic:cNvPicPr>
                   </pic:nvPicPr>
                   <pic:blipFill>
-                    <a:blip r:embed="rId7">
+                    <a:blip r:embed="rId8">
                       <a:extLst>
                         <a:ext uri="{28A0092B-C50C-407E-A947-70E740481C1C}">
                           <a14:useLocalDpi xmlns:a14="http://schemas.microsoft.com/office/drawing/2010/main" val="0"/>
@@ -1175,6 +1278,152 @@
         </w:rPr>
       </w:pPr>
     </w:p>
+    <w:p>
+      <w:pPr>
+        <w:pStyle w:val="Kop1"/>
+      </w:pPr>
+      <w:r>
+        <w:lastRenderedPageBreak/>
+        <w:t>Toelichting resultaten</w:t>
+      </w:r>
+    </w:p>
+    <w:p>
+      <w:r>
+        <w:t xml:space="preserve">Zoals in de bovenstaande grafieken te zien is, is het verloop voor elke N priemgetallen enigszins hetzelfde. </w:t>
+      </w:r>
+    </w:p>
+    <w:p>
+      <w:r>
+        <w:t xml:space="preserve">Zoals de verwachten is de runtime met gebruik van 1 proces net iets hoger dan de </w:t>
+      </w:r>
+      <w:r>
+        <w:t>sequentiële</w:t>
+      </w:r>
+      <w:r>
+        <w:t xml:space="preserve"> variant. Dit komt omdat het algoritme hetzelfde is, maar de MPI module wel het een en ander aan extra werk moet uitvoeren. </w:t>
+      </w:r>
+    </w:p>
+    <w:p>
+      <w:r>
+        <w:t xml:space="preserve">Vervolgens loopt de runtime af als het aantal processen oploopt. Er kan tijdswinst behaald worden tot het aantal fysieke processoren bereikt is. </w:t>
+      </w:r>
+      <w:r>
+        <w:t>De computer waarmee is de testen heb uitgevoerd heeft 8 fysieke processoren en zoals te zien is, loopt de tijd alleen maar op</w:t>
+      </w:r>
+      <w:r>
+        <w:t xml:space="preserve"> bij het uitvoeren op meer dan </w:t>
+      </w:r>
+      <w:bookmarkStart w:id="0" w:name="_GoBack"/>
+      <w:bookmarkEnd w:id="0"/>
+      <w:r>
+        <w:t xml:space="preserve">8 </w:t>
+      </w:r>
+      <w:r>
+        <w:t>processoren</w:t>
+      </w:r>
+      <w:r>
+        <w:t>.</w:t>
+      </w:r>
+    </w:p>
+    <w:p>
+      <w:r>
+        <w:t>Zoals bij runtimes al vermeld is het resultaat erg verschillend per run. Daarnaast zijn de resultaten ook erg computer afhankelijk. Ik zag dat nieuwere computers soms de tijd werkelijk halveren als het aantal processoren verdubbeld werd.</w:t>
+      </w:r>
+      <w:r>
+        <w:t xml:space="preserve"> Bij mijn computer is het resultaat elke keer weer (compleet) anders.</w:t>
+      </w:r>
+    </w:p>
+    <w:p/>
+    <w:p>
+      <w:pPr>
+        <w:pStyle w:val="Kop1"/>
+      </w:pPr>
+      <w:r>
+        <w:t>Reflectie</w:t>
+      </w:r>
+    </w:p>
+    <w:p>
+      <w:r>
+        <w:t xml:space="preserve">De opdracht met het gekozen algoritme vond ik erg leuk. Het schrijven van het algoritme was niet </w:t>
+      </w:r>
+      <w:r>
+        <w:t>al te moeilijk</w:t>
+      </w:r>
+      <w:r>
+        <w:t xml:space="preserve">, </w:t>
+      </w:r>
+      <w:r>
+        <w:t>wat het parallelliseren makkelijker maakt</w:t>
+      </w:r>
+      <w:r>
+        <w:t>e</w:t>
+      </w:r>
+      <w:r>
+        <w:t xml:space="preserve"> </w:t>
+      </w:r>
+      <w:r>
+        <w:t>(niet</w:t>
+      </w:r>
+      <w:r>
+        <w:t xml:space="preserve"> per se</w:t>
+      </w:r>
+      <w:r>
+        <w:t xml:space="preserve"> makkelijk)</w:t>
+      </w:r>
+      <w:r>
+        <w:t xml:space="preserve">. </w:t>
+      </w:r>
+      <w:r>
+        <w:t xml:space="preserve">Het moeilijkste vond ik het denken in processen. Omdat elk proces hetzelfde script draait moet je op een hele andere manier denken </w:t>
+      </w:r>
+      <w:r>
+        <w:t>dan je</w:t>
+      </w:r>
+      <w:r>
+        <w:t xml:space="preserve"> gewend</w:t>
+      </w:r>
+      <w:r>
+        <w:t xml:space="preserve"> bent</w:t>
+      </w:r>
+      <w:r>
+        <w:t xml:space="preserve"> met programmeren. Ik heb hier wel veel van geleerd en zal een volgende keer dit veel sneller kunnen.</w:t>
+      </w:r>
+    </w:p>
+    <w:p>
+      <w:r>
+        <w:t>Uiteindelijk denk ik dat de opdracht best goed gelukt is, nadat ik om een aantal tips had gevraagd. Misschien zou ik nog wat meer tijd kunnen besteden aan de ruimte complexiteit maar dat was niet de opdracht. Stiekem heb ik dit al gedaan want i</w:t>
+      </w:r>
+      <w:r>
+        <w:t xml:space="preserve">n </w:t>
+      </w:r>
+      <w:r>
+        <w:t>het werkelijke algoritme worden steeds niet</w:t>
+      </w:r>
+      <w:r>
+        <w:t>-</w:t>
+      </w:r>
+      <w:r>
+        <w:t>primes weggestreept en ik heb dit</w:t>
+      </w:r>
+      <w:r>
+        <w:t xml:space="preserve"> om een andere manier uitgewerkt met data type set.</w:t>
+      </w:r>
+    </w:p>
+    <w:p>
+      <w:r>
+        <w:t>Ik had misschien wat eerder om hulp/tips moeten vragen, dat had mij veel tijd ge</w:t>
+      </w:r>
+      <w:r>
+        <w:t>scheeld</w:t>
+      </w:r>
+      <w:r>
+        <w:t xml:space="preserve">… Ik liep steeds tegen mijn missende kennis van de MPI module aan, en nam ook niet te tijd om mij beter in te lezen. </w:t>
+      </w:r>
+      <w:r>
+        <w:t>Daarnaast was het algoritme op zoveel manieren uit te werken dat ik soms even de draad kwijt raakte met welke variant ik aan het werk was.</w:t>
+      </w:r>
+    </w:p>
+    <w:p/>
     <w:sectPr>
       <w:pgSz w:w="11906" w:h="16838"/>
       <w:pgMar w:top="1417" w:right="1417" w:bottom="1417" w:left="1417" w:header="708" w:footer="708" w:gutter="0"/>
@@ -1183,6 +1432,126 @@
     </w:sectPr>
   </w:body>
 </w:document>
+</file>
+
+<file path=word/numbering.xml><?xml version="1.0" encoding="utf-8"?>
+<w:numbering xmlns:wpc="http://schemas.microsoft.com/office/word/2010/wordprocessingCanvas" xmlns:cx="http://schemas.microsoft.com/office/drawing/2014/chartex" xmlns:cx1="http://schemas.microsoft.com/office/drawing/2015/9/8/chartex" xmlns:cx2="http://schemas.microsoft.com/office/drawing/2015/10/21/chartex" xmlns:cx3="http://schemas.microsoft.com/office/drawing/2016/5/9/chartex" xmlns:cx4="http://schemas.microsoft.com/office/drawing/2016/5/10/chartex" xmlns:cx5="http://schemas.microsoft.com/office/drawing/2016/5/11/chartex" xmlns:cx6="http://schemas.microsoft.com/office/drawing/2016/5/12/chartex" xmlns:cx7="http://schemas.microsoft.com/office/drawing/2016/5/13/chartex" xmlns:cx8="http://schemas.microsoft.com/office/drawing/2016/5/14/chartex" xmlns:mc="http://schemas.openxmlformats.org/markup-compatibility/2006" xmlns:aink="http://schemas.microsoft.com/office/drawing/2016/ink" xmlns:am3d="http://schemas.microsoft.com/office/drawing/2017/model3d" xmlns:o="urn:schemas-microsoft-com:office:office" xmlns:r="http://schemas.openxmlformats.org/officeDocument/2006/relationships" xmlns:m="http://schemas.openxmlformats.org/officeDocument/2006/math" xmlns:v="urn:schemas-microsoft-com:vml" xmlns:wp14="http://schemas.microsoft.com/office/word/2010/wordprocessingDrawing" xmlns:wp="http://schemas.openxmlformats.org/drawingml/2006/wordprocessingDrawing" xmlns:w10="urn:schemas-microsoft-com:office:word" xmlns:w="http://schemas.openxmlformats.org/wordprocessingml/2006/main" xmlns:w14="http://schemas.microsoft.com/office/word/2010/wordml" xmlns:w15="http://schemas.microsoft.com/office/word/2012/wordml" xmlns:w16cid="http://schemas.microsoft.com/office/word/2016/wordml/cid" xmlns:w16se="http://schemas.microsoft.com/office/word/2015/wordml/symex" xmlns:wpg="http://schemas.microsoft.com/office/word/2010/wordprocessingGroup" xmlns:wpi="http://schemas.microsoft.com/office/word/2010/wordprocessingInk" xmlns:wne="http://schemas.microsoft.com/office/word/2006/wordml" xmlns:wps="http://schemas.microsoft.com/office/word/2010/wordprocessingShape" mc:Ignorable="w14 w15 w16se w16cid wp14">
+  <w:abstractNum w:abstractNumId="0" w15:restartNumberingAfterBreak="0">
+    <w:nsid w:val="51C42408"/>
+    <w:multiLevelType w:val="hybridMultilevel"/>
+    <w:tmpl w:val="D8FCE06C"/>
+    <w:lvl w:ilvl="0" w:tplc="C77ED780">
+      <w:numFmt w:val="bullet"/>
+      <w:lvlText w:val="-"/>
+      <w:lvlJc w:val="left"/>
+      <w:pPr>
+        <w:ind w:left="720" w:hanging="360"/>
+      </w:pPr>
+      <w:rPr>
+        <w:rFonts w:ascii="Calibri" w:eastAsiaTheme="minorHAnsi" w:hAnsi="Calibri" w:cs="Calibri" w:hint="default"/>
+      </w:rPr>
+    </w:lvl>
+    <w:lvl w:ilvl="1" w:tplc="04130003" w:tentative="1">
+      <w:start w:val="1"/>
+      <w:numFmt w:val="bullet"/>
+      <w:lvlText w:val="o"/>
+      <w:lvlJc w:val="left"/>
+      <w:pPr>
+        <w:ind w:left="1440" w:hanging="360"/>
+      </w:pPr>
+      <w:rPr>
+        <w:rFonts w:ascii="Courier New" w:hAnsi="Courier New" w:cs="Courier New" w:hint="default"/>
+      </w:rPr>
+    </w:lvl>
+    <w:lvl w:ilvl="2" w:tplc="04130005" w:tentative="1">
+      <w:start w:val="1"/>
+      <w:numFmt w:val="bullet"/>
+      <w:lvlText w:val=""/>
+      <w:lvlJc w:val="left"/>
+      <w:pPr>
+        <w:ind w:left="2160" w:hanging="360"/>
+      </w:pPr>
+      <w:rPr>
+        <w:rFonts w:ascii="Wingdings" w:hAnsi="Wingdings" w:hint="default"/>
+      </w:rPr>
+    </w:lvl>
+    <w:lvl w:ilvl="3" w:tplc="04130001" w:tentative="1">
+      <w:start w:val="1"/>
+      <w:numFmt w:val="bullet"/>
+      <w:lvlText w:val=""/>
+      <w:lvlJc w:val="left"/>
+      <w:pPr>
+        <w:ind w:left="2880" w:hanging="360"/>
+      </w:pPr>
+      <w:rPr>
+        <w:rFonts w:ascii="Symbol" w:hAnsi="Symbol" w:hint="default"/>
+      </w:rPr>
+    </w:lvl>
+    <w:lvl w:ilvl="4" w:tplc="04130003" w:tentative="1">
+      <w:start w:val="1"/>
+      <w:numFmt w:val="bullet"/>
+      <w:lvlText w:val="o"/>
+      <w:lvlJc w:val="left"/>
+      <w:pPr>
+        <w:ind w:left="3600" w:hanging="360"/>
+      </w:pPr>
+      <w:rPr>
+        <w:rFonts w:ascii="Courier New" w:hAnsi="Courier New" w:cs="Courier New" w:hint="default"/>
+      </w:rPr>
+    </w:lvl>
+    <w:lvl w:ilvl="5" w:tplc="04130005" w:tentative="1">
+      <w:start w:val="1"/>
+      <w:numFmt w:val="bullet"/>
+      <w:lvlText w:val=""/>
+      <w:lvlJc w:val="left"/>
+      <w:pPr>
+        <w:ind w:left="4320" w:hanging="360"/>
+      </w:pPr>
+      <w:rPr>
+        <w:rFonts w:ascii="Wingdings" w:hAnsi="Wingdings" w:hint="default"/>
+      </w:rPr>
+    </w:lvl>
+    <w:lvl w:ilvl="6" w:tplc="04130001" w:tentative="1">
+      <w:start w:val="1"/>
+      <w:numFmt w:val="bullet"/>
+      <w:lvlText w:val=""/>
+      <w:lvlJc w:val="left"/>
+      <w:pPr>
+        <w:ind w:left="5040" w:hanging="360"/>
+      </w:pPr>
+      <w:rPr>
+        <w:rFonts w:ascii="Symbol" w:hAnsi="Symbol" w:hint="default"/>
+      </w:rPr>
+    </w:lvl>
+    <w:lvl w:ilvl="7" w:tplc="04130003" w:tentative="1">
+      <w:start w:val="1"/>
+      <w:numFmt w:val="bullet"/>
+      <w:lvlText w:val="o"/>
+      <w:lvlJc w:val="left"/>
+      <w:pPr>
+        <w:ind w:left="5760" w:hanging="360"/>
+      </w:pPr>
+      <w:rPr>
+        <w:rFonts w:ascii="Courier New" w:hAnsi="Courier New" w:cs="Courier New" w:hint="default"/>
+      </w:rPr>
+    </w:lvl>
+    <w:lvl w:ilvl="8" w:tplc="04130005" w:tentative="1">
+      <w:start w:val="1"/>
+      <w:numFmt w:val="bullet"/>
+      <w:lvlText w:val=""/>
+      <w:lvlJc w:val="left"/>
+      <w:pPr>
+        <w:ind w:left="6480" w:hanging="360"/>
+      </w:pPr>
+      <w:rPr>
+        <w:rFonts w:ascii="Wingdings" w:hAnsi="Wingdings" w:hint="default"/>
+      </w:rPr>
+    </w:lvl>
+  </w:abstractNum>
+  <w:num w:numId="1">
+    <w:abstractNumId w:val="0"/>
+  </w:num>
+</w:numbering>
 </file>
 
 <file path=word/styles.xml><?xml version="1.0" encoding="utf-8"?>
@@ -2013,6 +2382,17 @@
       </w:tcPr>
     </w:tblStylePr>
   </w:style>
+  <w:style w:type="paragraph" w:styleId="Lijstalinea">
+    <w:name w:val="List Paragraph"/>
+    <w:basedOn w:val="Standaard"/>
+    <w:uiPriority w:val="34"/>
+    <w:qFormat/>
+    <w:rsid w:val="006C4C78"/>
+    <w:pPr>
+      <w:ind w:left="720"/>
+      <w:contextualSpacing/>
+    </w:pPr>
+  </w:style>
 </w:styles>
 </file>
 
